--- a/ЛР2/ЛР 2 Гавриш М В7.docx
+++ b/ЛР2/ЛР 2 Гавриш М В7.docx
@@ -235,6 +235,233 @@
           <w:szCs w:val="28"/>
         </w:rPr>
         <w:t>Вывод списка товаров.</w:t>
+      </w:r>
+    </w:p>
+    <w:p>
+      <w:pPr>
+        <w:ind w:firstLine="709"/>
+        <w:jc w:val="both"/>
+        <w:rPr>
+          <w:rFonts w:ascii="Times New Roman" w:hAnsi="Times New Roman" w:cs="Times New Roman"/>
+          <w:b/>
+          <w:bCs/>
+          <w:sz w:val="28"/>
+          <w:szCs w:val="28"/>
+        </w:rPr>
+      </w:pPr>
+      <w:r>
+        <w:rPr>
+          <w:rFonts w:ascii="Times New Roman" w:hAnsi="Times New Roman" w:cs="Times New Roman"/>
+          <w:b/>
+          <w:bCs/>
+          <w:sz w:val="28"/>
+          <w:szCs w:val="28"/>
+        </w:rPr>
+        <w:t>Описание данных</w:t>
+      </w:r>
+      <w:r>
+        <w:rPr>
+          <w:rFonts w:ascii="Times New Roman" w:hAnsi="Times New Roman" w:cs="Times New Roman"/>
+          <w:b/>
+          <w:bCs/>
+          <w:sz w:val="28"/>
+          <w:szCs w:val="28"/>
+        </w:rPr>
+        <w:t>:</w:t>
+      </w:r>
+    </w:p>
+    <w:p>
+      <w:pPr>
+        <w:pStyle w:val="a7"/>
+        <w:numPr>
+          <w:ilvl w:val="0"/>
+          <w:numId w:val="2"/>
+        </w:numPr>
+        <w:jc w:val="both"/>
+        <w:rPr>
+          <w:rFonts w:cs="Times New Roman"/>
+          <w:szCs w:val="28"/>
+        </w:rPr>
+      </w:pPr>
+      <w:r>
+        <w:rPr>
+          <w:rFonts w:cs="Times New Roman"/>
+          <w:szCs w:val="28"/>
+        </w:rPr>
+        <w:t>Список ка</w:t>
+      </w:r>
+      <w:r>
+        <w:rPr>
+          <w:rFonts w:cs="Times New Roman"/>
+          <w:szCs w:val="28"/>
+        </w:rPr>
+        <w:t>тегорий товаров</w:t>
+      </w:r>
+      <w:r>
+        <w:rPr>
+          <w:rFonts w:cs="Times New Roman"/>
+          <w:szCs w:val="28"/>
+        </w:rPr>
+        <w:t xml:space="preserve"> – </w:t>
+      </w:r>
+      <w:r>
+        <w:rPr>
+          <w:rFonts w:cs="Times New Roman"/>
+          <w:szCs w:val="28"/>
+          <w:lang w:val="en-US"/>
+        </w:rPr>
+        <w:t>string[]</w:t>
+      </w:r>
+      <w:r>
+        <w:rPr>
+          <w:rFonts w:cs="Times New Roman"/>
+          <w:szCs w:val="28"/>
+        </w:rPr>
+        <w:t>;</w:t>
+      </w:r>
+    </w:p>
+    <w:p>
+      <w:pPr>
+        <w:pStyle w:val="a7"/>
+        <w:numPr>
+          <w:ilvl w:val="0"/>
+          <w:numId w:val="2"/>
+        </w:numPr>
+        <w:jc w:val="both"/>
+        <w:rPr>
+          <w:rFonts w:cs="Times New Roman"/>
+          <w:szCs w:val="28"/>
+        </w:rPr>
+      </w:pPr>
+      <w:r>
+        <w:rPr>
+          <w:rFonts w:cs="Times New Roman"/>
+          <w:szCs w:val="28"/>
+        </w:rPr>
+        <w:t xml:space="preserve"> </w:t>
+      </w:r>
+      <w:r>
+        <w:rPr>
+          <w:rFonts w:cs="Times New Roman"/>
+          <w:szCs w:val="28"/>
+        </w:rPr>
+        <w:t xml:space="preserve">Список товаров и цен на товары – </w:t>
+      </w:r>
+      <w:r>
+        <w:rPr>
+          <w:rFonts w:cs="Times New Roman"/>
+          <w:szCs w:val="28"/>
+          <w:lang w:val="en-US"/>
+        </w:rPr>
+        <w:t>List</w:t>
+      </w:r>
+      <w:r>
+        <w:rPr>
+          <w:rFonts w:cs="Times New Roman"/>
+          <w:szCs w:val="28"/>
+        </w:rPr>
+        <w:t>&lt;</w:t>
+      </w:r>
+      <w:r>
+        <w:rPr>
+          <w:rFonts w:cs="Times New Roman"/>
+          <w:szCs w:val="28"/>
+          <w:lang w:val="en-US"/>
+        </w:rPr>
+        <w:t>List</w:t>
+      </w:r>
+      <w:r>
+        <w:rPr>
+          <w:rFonts w:cs="Times New Roman"/>
+          <w:szCs w:val="28"/>
+        </w:rPr>
+        <w:t>&lt;</w:t>
+      </w:r>
+      <w:r>
+        <w:rPr>
+          <w:rFonts w:cs="Times New Roman"/>
+          <w:szCs w:val="28"/>
+          <w:lang w:val="en-US"/>
+        </w:rPr>
+        <w:t>int</w:t>
+      </w:r>
+      <w:r>
+        <w:rPr>
+          <w:rFonts w:cs="Times New Roman"/>
+          <w:szCs w:val="28"/>
+        </w:rPr>
+        <w:t>&gt;&gt;;</w:t>
+      </w:r>
+    </w:p>
+    <w:p>
+      <w:pPr>
+        <w:pStyle w:val="a7"/>
+        <w:numPr>
+          <w:ilvl w:val="0"/>
+          <w:numId w:val="2"/>
+        </w:numPr>
+        <w:jc w:val="both"/>
+        <w:rPr>
+          <w:rFonts w:cs="Times New Roman"/>
+          <w:szCs w:val="28"/>
+        </w:rPr>
+      </w:pPr>
+      <w:r>
+        <w:rPr>
+          <w:rFonts w:cs="Times New Roman"/>
+          <w:szCs w:val="28"/>
+        </w:rPr>
+        <w:t>Запрос пользователя</w:t>
+      </w:r>
+      <w:r>
+        <w:rPr>
+          <w:rFonts w:cs="Times New Roman"/>
+          <w:szCs w:val="28"/>
+        </w:rPr>
+        <w:t xml:space="preserve"> – </w:t>
+      </w:r>
+      <w:r>
+        <w:rPr>
+          <w:rFonts w:cs="Times New Roman"/>
+          <w:szCs w:val="28"/>
+          <w:lang w:val="en-US"/>
+        </w:rPr>
+        <w:t>string</w:t>
+      </w:r>
+      <w:r>
+        <w:rPr>
+          <w:rFonts w:cs="Times New Roman"/>
+          <w:szCs w:val="28"/>
+        </w:rPr>
+        <w:t>;</w:t>
+      </w:r>
+    </w:p>
+    <w:p>
+      <w:pPr>
+        <w:pStyle w:val="a7"/>
+        <w:numPr>
+          <w:ilvl w:val="0"/>
+          <w:numId w:val="2"/>
+        </w:numPr>
+        <w:jc w:val="both"/>
+        <w:rPr>
+          <w:rFonts w:cs="Times New Roman"/>
+          <w:szCs w:val="28"/>
+        </w:rPr>
+      </w:pPr>
+      <w:r>
+        <w:rPr>
+          <w:rFonts w:cs="Times New Roman"/>
+          <w:szCs w:val="28"/>
+        </w:rPr>
+        <w:t>С</w:t>
+      </w:r>
+      <w:r>
+        <w:rPr>
+          <w:rFonts w:cs="Times New Roman"/>
+          <w:szCs w:val="28"/>
+        </w:rPr>
+        <w:t>писок, товаров сортированный по цене (для вывода пользователю).</w:t>
       </w:r>
     </w:p>
     <w:sectPr>
@@ -250,10 +477,10 @@
 <file path=word/numbering.xml><?xml version="1.0" encoding="utf-8"?>
 <w:numbering xmlns:wpc="http://schemas.microsoft.com/office/word/2010/wordprocessingCanvas" xmlns:cx="http://schemas.microsoft.com/office/drawing/2014/chartex" xmlns:cx1="http://schemas.microsoft.com/office/drawing/2015/9/8/chartex" xmlns:cx2="http://schemas.microsoft.com/office/drawing/2015/10/21/chartex" xmlns:cx3="http://schemas.microsoft.com/office/drawing/2016/5/9/chartex" xmlns:cx4="http://schemas.microsoft.com/office/drawing/2016/5/10/chartex" xmlns:cx5="http://schemas.microsoft.com/office/drawing/2016/5/11/chartex" xmlns:cx6="http://schemas.microsoft.com/office/drawing/2016/5/12/chartex" xmlns:cx7="http://schemas.microsoft.com/office/drawing/2016/5/13/chartex" xmlns:cx8="http://schemas.microsoft.com/office/drawing/2016/5/14/chartex" xmlns:mc="http://schemas.openxmlformats.org/markup-compatibility/2006" xmlns:aink="http://schemas.microsoft.com/office/drawing/2016/ink" xmlns:am3d="http://schemas.microsoft.com/office/drawing/2017/model3d" xmlns:o="urn:schemas-microsoft-com:office:office" xmlns:oel="http://schemas.microsoft.com/office/2019/extlst" xmlns:r="http://schemas.openxmlformats.org/officeDocument/2006/relationships" xmlns:m="http://schemas.openxmlformats.org/officeDocument/2006/math" xmlns:v="urn:schemas-microsoft-com:vml" xmlns:wp14="http://schemas.microsoft.com/office/word/2010/wordprocessingDrawing" xmlns:wp="http://schemas.openxmlformats.org/drawingml/2006/wordprocessingDrawing" xmlns:w10="urn:schemas-microsoft-com:office:word" xmlns:w="http://schemas.openxmlformats.org/wordprocessingml/2006/main" xmlns:w14="http://schemas.microsoft.com/office/word/2010/wordml" xmlns:w15="http://schemas.microsoft.com/office/word/2012/wordml" xmlns:w16cex="http://schemas.microsoft.com/office/word/2018/wordml/cex" xmlns:w16cid="http://schemas.microsoft.com/office/word/2016/wordml/cid" xmlns:w16="http://schemas.microsoft.com/office/word/2018/wordml" xmlns:w16du="http://schemas.microsoft.com/office/word/2023/wordml/word16du" xmlns:w16sdtdh="http://schemas.microsoft.com/office/word/2020/wordml/sdtdatahash" xmlns:w16sdtfl="http://schemas.microsoft.com/office/word/2024/wordml/sdtformatlock" xmlns:w16se="http://schemas.microsoft.com/office/word/2015/wordml/symex" xmlns:wpg="http://schemas.microsoft.com/office/word/2010/wordprocessingGroup" xmlns:wpi="http://schemas.microsoft.com/office/word/2010/wordprocessingInk" xmlns:wne="http://schemas.microsoft.com/office/word/2006/wordml" xmlns:wps="http://schemas.microsoft.com/office/word/2010/wordprocessingShape" mc:Ignorable="w14 w15 w16se w16cid w16 w16cex w16sdtdh w16sdtfl w16du wp14">
   <w:abstractNum w:abstractNumId="0" w15:restartNumberingAfterBreak="0">
-    <w:nsid w:val="5FAA46AE"/>
+    <w:nsid w:val="5D066695"/>
     <w:multiLevelType w:val="hybridMultilevel"/>
-    <w:tmpl w:val="40FC7BC6"/>
-    <w:lvl w:ilvl="0" w:tplc="21BA4980">
+    <w:tmpl w:val="A7364842"/>
+    <w:lvl w:ilvl="0" w:tplc="15A4BC4E">
       <w:start w:val="1"/>
       <w:numFmt w:val="decimal"/>
       <w:lvlText w:val="%1."/>
@@ -338,7 +565,99 @@
       </w:pPr>
     </w:lvl>
   </w:abstractNum>
+  <w:abstractNum w:abstractNumId="1" w15:restartNumberingAfterBreak="0">
+    <w:nsid w:val="5FAA46AE"/>
+    <w:multiLevelType w:val="hybridMultilevel"/>
+    <w:tmpl w:val="40FC7BC6"/>
+    <w:lvl w:ilvl="0" w:tplc="21BA4980">
+      <w:start w:val="1"/>
+      <w:numFmt w:val="decimal"/>
+      <w:lvlText w:val="%1."/>
+      <w:lvlJc w:val="left"/>
+      <w:pPr>
+        <w:ind w:left="1069" w:hanging="360"/>
+      </w:pPr>
+      <w:rPr>
+        <w:rFonts w:hint="default"/>
+      </w:rPr>
+    </w:lvl>
+    <w:lvl w:ilvl="1" w:tplc="04190019" w:tentative="1">
+      <w:start w:val="1"/>
+      <w:numFmt w:val="lowerLetter"/>
+      <w:lvlText w:val="%2."/>
+      <w:lvlJc w:val="left"/>
+      <w:pPr>
+        <w:ind w:left="1789" w:hanging="360"/>
+      </w:pPr>
+    </w:lvl>
+    <w:lvl w:ilvl="2" w:tplc="0419001B" w:tentative="1">
+      <w:start w:val="1"/>
+      <w:numFmt w:val="lowerRoman"/>
+      <w:lvlText w:val="%3."/>
+      <w:lvlJc w:val="right"/>
+      <w:pPr>
+        <w:ind w:left="2509" w:hanging="180"/>
+      </w:pPr>
+    </w:lvl>
+    <w:lvl w:ilvl="3" w:tplc="0419000F" w:tentative="1">
+      <w:start w:val="1"/>
+      <w:numFmt w:val="decimal"/>
+      <w:lvlText w:val="%4."/>
+      <w:lvlJc w:val="left"/>
+      <w:pPr>
+        <w:ind w:left="3229" w:hanging="360"/>
+      </w:pPr>
+    </w:lvl>
+    <w:lvl w:ilvl="4" w:tplc="04190019" w:tentative="1">
+      <w:start w:val="1"/>
+      <w:numFmt w:val="lowerLetter"/>
+      <w:lvlText w:val="%5."/>
+      <w:lvlJc w:val="left"/>
+      <w:pPr>
+        <w:ind w:left="3949" w:hanging="360"/>
+      </w:pPr>
+    </w:lvl>
+    <w:lvl w:ilvl="5" w:tplc="0419001B" w:tentative="1">
+      <w:start w:val="1"/>
+      <w:numFmt w:val="lowerRoman"/>
+      <w:lvlText w:val="%6."/>
+      <w:lvlJc w:val="right"/>
+      <w:pPr>
+        <w:ind w:left="4669" w:hanging="180"/>
+      </w:pPr>
+    </w:lvl>
+    <w:lvl w:ilvl="6" w:tplc="0419000F" w:tentative="1">
+      <w:start w:val="1"/>
+      <w:numFmt w:val="decimal"/>
+      <w:lvlText w:val="%7."/>
+      <w:lvlJc w:val="left"/>
+      <w:pPr>
+        <w:ind w:left="5389" w:hanging="360"/>
+      </w:pPr>
+    </w:lvl>
+    <w:lvl w:ilvl="7" w:tplc="04190019" w:tentative="1">
+      <w:start w:val="1"/>
+      <w:numFmt w:val="lowerLetter"/>
+      <w:lvlText w:val="%8."/>
+      <w:lvlJc w:val="left"/>
+      <w:pPr>
+        <w:ind w:left="6109" w:hanging="360"/>
+      </w:pPr>
+    </w:lvl>
+    <w:lvl w:ilvl="8" w:tplc="0419001B" w:tentative="1">
+      <w:start w:val="1"/>
+      <w:numFmt w:val="lowerRoman"/>
+      <w:lvlText w:val="%9."/>
+      <w:lvlJc w:val="right"/>
+      <w:pPr>
+        <w:ind w:left="6829" w:hanging="180"/>
+      </w:pPr>
+    </w:lvl>
+  </w:abstractNum>
   <w:num w:numId="1" w16cid:durableId="218396693">
+    <w:abstractNumId w:val="1"/>
+  </w:num>
+  <w:num w:numId="2" w16cid:durableId="275913335">
     <w:abstractNumId w:val="0"/>
   </w:num>
 </w:numbering>

--- a/ЛР2/ЛР 2 Гавриш М В7.docx
+++ b/ЛР2/ЛР 2 Гавриш М В7.docx
@@ -43,7 +43,25 @@
           <w:sz w:val="28"/>
           <w:szCs w:val="28"/>
         </w:rPr>
-        <w:t>Для магазина «Пятерочка» требуется разработать информационную систему учета продаж. Сведения о товарах разнесены по категориям: крупы, овощи, фрукты  и т.д. По каждому товару вносятся изменения его цены, история изменений сохраняется. По запросу пользователя – «название товарной категории» - вывести на экран список товаров от дорогих к дешевым. Стоимость определяется как среднее значение за весь период.</w:t>
+        <w:t xml:space="preserve">Для магазина «Пятерочка» требуется разработать информационную систему учета продаж. Сведения о товарах разнесены по категориям: крупы, овощи, </w:t>
+      </w:r>
+      <w:proofErr w:type="gramStart"/>
+      <w:r>
+        <w:rPr>
+          <w:rFonts w:ascii="Times New Roman" w:hAnsi="Times New Roman" w:cs="Times New Roman"/>
+          <w:sz w:val="28"/>
+          <w:szCs w:val="28"/>
+        </w:rPr>
+        <w:t>фрукты  и</w:t>
+      </w:r>
+      <w:proofErr w:type="gramEnd"/>
+      <w:r>
+        <w:rPr>
+          <w:rFonts w:ascii="Times New Roman" w:hAnsi="Times New Roman" w:cs="Times New Roman"/>
+          <w:sz w:val="28"/>
+          <w:szCs w:val="28"/>
+        </w:rPr>
+        <w:t xml:space="preserve"> т.д. По каждому товару вносятся изменения его цены, история изменений сохраняется. По запросу пользователя – «название товарной категории» - вывести на экран список товаров от дорогих к дешевым. Стоимость определяется как среднее значение за весь период.</w:t>
       </w:r>
     </w:p>
     <w:p>
@@ -277,45 +295,105 @@
           <w:ilvl w:val="0"/>
           <w:numId w:val="2"/>
         </w:numPr>
-        <w:jc w:val="both"/>
-        <w:rPr>
-          <w:rFonts w:cs="Times New Roman"/>
-          <w:szCs w:val="28"/>
-        </w:rPr>
-      </w:pPr>
-      <w:r>
-        <w:rPr>
-          <w:rFonts w:cs="Times New Roman"/>
-          <w:szCs w:val="28"/>
-        </w:rPr>
-        <w:t>Список ка</w:t>
-      </w:r>
-      <w:r>
-        <w:rPr>
-          <w:rFonts w:cs="Times New Roman"/>
-          <w:szCs w:val="28"/>
-        </w:rPr>
-        <w:t>тегорий товаров</w:t>
-      </w:r>
-      <w:r>
-        <w:rPr>
-          <w:rFonts w:cs="Times New Roman"/>
-          <w:szCs w:val="28"/>
+        <w:rPr>
+          <w:rFonts w:cs="Times New Roman"/>
+          <w:szCs w:val="28"/>
+          <w:lang w:val="en-US"/>
+        </w:rPr>
+      </w:pPr>
+      <w:r>
+        <w:rPr>
+          <w:rFonts w:cs="Times New Roman"/>
+          <w:szCs w:val="28"/>
+        </w:rPr>
+        <w:t>Список</w:t>
+      </w:r>
+      <w:r>
+        <w:rPr>
+          <w:rFonts w:cs="Times New Roman"/>
+          <w:szCs w:val="28"/>
+          <w:lang w:val="en-US"/>
+        </w:rPr>
+        <w:t xml:space="preserve"> </w:t>
+      </w:r>
+      <w:r>
+        <w:rPr>
+          <w:rFonts w:cs="Times New Roman"/>
+          <w:szCs w:val="28"/>
+        </w:rPr>
+        <w:t>ка</w:t>
+      </w:r>
+      <w:r>
+        <w:rPr>
+          <w:rFonts w:cs="Times New Roman"/>
+          <w:szCs w:val="28"/>
+        </w:rPr>
+        <w:t>тегорий</w:t>
+      </w:r>
+      <w:r>
+        <w:rPr>
+          <w:rFonts w:cs="Times New Roman"/>
+          <w:szCs w:val="28"/>
+          <w:lang w:val="en-US"/>
+        </w:rPr>
+        <w:t xml:space="preserve"> </w:t>
+      </w:r>
+      <w:r>
+        <w:rPr>
+          <w:rFonts w:cs="Times New Roman"/>
+          <w:szCs w:val="28"/>
+        </w:rPr>
+        <w:t>товаров</w:t>
+      </w:r>
+      <w:r>
+        <w:rPr>
+          <w:rFonts w:cs="Times New Roman"/>
+          <w:szCs w:val="28"/>
+          <w:lang w:val="en-US"/>
         </w:rPr>
         <w:t xml:space="preserve"> – </w:t>
       </w:r>
+      <w:proofErr w:type="gramStart"/>
       <w:r>
         <w:rPr>
           <w:rFonts w:cs="Times New Roman"/>
           <w:szCs w:val="28"/>
           <w:lang w:val="en-US"/>
         </w:rPr>
-        <w:t>string[]</w:t>
-      </w:r>
-      <w:r>
-        <w:rPr>
-          <w:rFonts w:cs="Times New Roman"/>
-          <w:szCs w:val="28"/>
+        <w:t>Dictionary&lt;</w:t>
+      </w:r>
+      <w:proofErr w:type="gramEnd"/>
+      <w:r>
+        <w:rPr>
+          <w:rFonts w:cs="Times New Roman"/>
+          <w:szCs w:val="28"/>
+          <w:lang w:val="en-US"/>
+        </w:rPr>
+        <w:t xml:space="preserve">string, </w:t>
+      </w:r>
+      <w:proofErr w:type="gramStart"/>
+      <w:r>
+        <w:rPr>
+          <w:rFonts w:cs="Times New Roman"/>
+          <w:szCs w:val="28"/>
+          <w:lang w:val="en-US"/>
+        </w:rPr>
+        <w:t>Dictionary&lt;</w:t>
+      </w:r>
+      <w:proofErr w:type="gramEnd"/>
+      <w:r>
+        <w:rPr>
+          <w:rFonts w:cs="Times New Roman"/>
+          <w:szCs w:val="28"/>
+          <w:lang w:val="en-US"/>
+        </w:rPr>
+        <w:t>string, List&lt;int&gt;&gt;&gt;</w:t>
+      </w:r>
+      <w:r>
+        <w:rPr>
+          <w:rFonts w:cs="Times New Roman"/>
+          <w:szCs w:val="28"/>
+          <w:lang w:val="en-US"/>
         </w:rPr>
         <w:t>;</w:t>
       </w:r>
@@ -327,7 +405,6 @@
           <w:ilvl w:val="0"/>
           <w:numId w:val="2"/>
         </w:numPr>
-        <w:jc w:val="both"/>
         <w:rPr>
           <w:rFonts w:cs="Times New Roman"/>
           <w:szCs w:val="28"/>
@@ -345,14 +422,81 @@
           <w:rFonts w:cs="Times New Roman"/>
           <w:szCs w:val="28"/>
         </w:rPr>
-        <w:t xml:space="preserve">Список товаров и цен на товары – </w:t>
-      </w:r>
+        <w:t>Спис</w:t>
+      </w:r>
+      <w:r>
+        <w:rPr>
+          <w:rFonts w:cs="Times New Roman"/>
+          <w:szCs w:val="28"/>
+        </w:rPr>
+        <w:t>ки</w:t>
+      </w:r>
+      <w:r>
+        <w:rPr>
+          <w:rFonts w:cs="Times New Roman"/>
+          <w:szCs w:val="28"/>
+        </w:rPr>
+        <w:t xml:space="preserve"> </w:t>
+      </w:r>
+      <w:r>
+        <w:rPr>
+          <w:rFonts w:cs="Times New Roman"/>
+          <w:szCs w:val="28"/>
+        </w:rPr>
+        <w:t>товаров</w:t>
+      </w:r>
+      <w:r>
+        <w:rPr>
+          <w:rFonts w:cs="Times New Roman"/>
+          <w:szCs w:val="28"/>
+        </w:rPr>
+        <w:t xml:space="preserve"> в каждой категории</w:t>
+      </w:r>
+      <w:r>
+        <w:rPr>
+          <w:rFonts w:cs="Times New Roman"/>
+          <w:szCs w:val="28"/>
+        </w:rPr>
+        <w:t xml:space="preserve"> – </w:t>
+      </w:r>
+      <w:proofErr w:type="gramStart"/>
       <w:r>
         <w:rPr>
           <w:rFonts w:cs="Times New Roman"/>
           <w:szCs w:val="28"/>
           <w:lang w:val="en-US"/>
         </w:rPr>
+        <w:t>Dictionary</w:t>
+      </w:r>
+      <w:r>
+        <w:rPr>
+          <w:rFonts w:cs="Times New Roman"/>
+          <w:szCs w:val="28"/>
+        </w:rPr>
+        <w:t>&lt;</w:t>
+      </w:r>
+      <w:proofErr w:type="gramEnd"/>
+      <w:r>
+        <w:rPr>
+          <w:rFonts w:cs="Times New Roman"/>
+          <w:szCs w:val="28"/>
+          <w:lang w:val="en-US"/>
+        </w:rPr>
+        <w:t>string</w:t>
+      </w:r>
+      <w:r>
+        <w:rPr>
+          <w:rFonts w:cs="Times New Roman"/>
+          <w:szCs w:val="28"/>
+        </w:rPr>
+        <w:t xml:space="preserve">, </w:t>
+      </w:r>
+      <w:r>
+        <w:rPr>
+          <w:rFonts w:cs="Times New Roman"/>
+          <w:szCs w:val="28"/>
+          <w:lang w:val="en-US"/>
+        </w:rPr>
         <w:t>List</w:t>
       </w:r>
       <w:r>
@@ -368,21 +512,6 @@
           <w:szCs w:val="28"/>
           <w:lang w:val="en-US"/>
         </w:rPr>
-        <w:t>List</w:t>
-      </w:r>
-      <w:r>
-        <w:rPr>
-          <w:rFonts w:cs="Times New Roman"/>
-          <w:szCs w:val="28"/>
-        </w:rPr>
-        <w:t>&lt;</w:t>
-      </w:r>
-      <w:r>
-        <w:rPr>
-          <w:rFonts w:cs="Times New Roman"/>
-          <w:szCs w:val="28"/>
-          <w:lang w:val="en-US"/>
-        </w:rPr>
         <w:t>int</w:t>
       </w:r>
       <w:r>
@@ -390,7 +519,14 @@
           <w:rFonts w:cs="Times New Roman"/>
           <w:szCs w:val="28"/>
         </w:rPr>
-        <w:t>&gt;&gt;;</w:t>
+        <w:t>&gt;&gt;</w:t>
+      </w:r>
+      <w:r>
+        <w:rPr>
+          <w:rFonts w:cs="Times New Roman"/>
+          <w:szCs w:val="28"/>
+        </w:rPr>
+        <w:t>;</w:t>
       </w:r>
     </w:p>
     <w:p>
@@ -400,25 +536,31 @@
           <w:ilvl w:val="0"/>
           <w:numId w:val="2"/>
         </w:numPr>
-        <w:jc w:val="both"/>
-        <w:rPr>
-          <w:rFonts w:cs="Times New Roman"/>
-          <w:szCs w:val="28"/>
-        </w:rPr>
-      </w:pPr>
-      <w:r>
-        <w:rPr>
-          <w:rFonts w:cs="Times New Roman"/>
-          <w:szCs w:val="28"/>
-        </w:rPr>
-        <w:t>Запрос пользователя</w:t>
-      </w:r>
-      <w:r>
-        <w:rPr>
-          <w:rFonts w:cs="Times New Roman"/>
-          <w:szCs w:val="28"/>
-        </w:rPr>
-        <w:t xml:space="preserve"> – </w:t>
+        <w:rPr>
+          <w:rFonts w:cs="Times New Roman"/>
+          <w:szCs w:val="28"/>
+        </w:rPr>
+      </w:pPr>
+      <w:r>
+        <w:rPr>
+          <w:rFonts w:cs="Times New Roman"/>
+          <w:szCs w:val="28"/>
+        </w:rPr>
+        <w:t>Списки цен на каждый товар</w:t>
+      </w:r>
+      <w:r>
+        <w:rPr>
+          <w:rFonts w:cs="Times New Roman"/>
+          <w:szCs w:val="28"/>
+        </w:rPr>
+        <w:t xml:space="preserve"> –</w:t>
+      </w:r>
+      <w:r>
+        <w:rPr>
+          <w:rFonts w:cs="Times New Roman"/>
+          <w:szCs w:val="28"/>
+        </w:rPr>
+        <w:t xml:space="preserve"> </w:t>
       </w:r>
       <w:r>
         <w:rPr>
@@ -426,7 +568,29 @@
           <w:szCs w:val="28"/>
           <w:lang w:val="en-US"/>
         </w:rPr>
-        <w:t>string</w:t>
+        <w:t>List</w:t>
+      </w:r>
+      <w:r>
+        <w:rPr>
+          <w:rFonts w:cs="Times New Roman"/>
+          <w:szCs w:val="28"/>
+        </w:rPr>
+        <w:t>&lt;</w:t>
+      </w:r>
+      <w:r>
+        <w:rPr>
+          <w:rFonts w:cs="Times New Roman"/>
+          <w:szCs w:val="28"/>
+          <w:lang w:val="en-US"/>
+        </w:rPr>
+        <w:t>int</w:t>
+      </w:r>
+      <w:r>
+        <w:rPr>
+          <w:rFonts w:cs="Times New Roman"/>
+          <w:szCs w:val="28"/>
+        </w:rPr>
+        <w:t>&gt;</w:t>
       </w:r>
       <w:r>
         <w:rPr>
@@ -443,7 +607,41 @@
           <w:ilvl w:val="0"/>
           <w:numId w:val="2"/>
         </w:numPr>
-        <w:jc w:val="both"/>
+        <w:rPr>
+          <w:rFonts w:cs="Times New Roman"/>
+          <w:szCs w:val="28"/>
+        </w:rPr>
+      </w:pPr>
+      <w:r>
+        <w:rPr>
+          <w:rFonts w:cs="Times New Roman"/>
+          <w:szCs w:val="28"/>
+        </w:rPr>
+        <w:t xml:space="preserve">Запрос пользователя – </w:t>
+      </w:r>
+      <w:r>
+        <w:rPr>
+          <w:rFonts w:cs="Times New Roman"/>
+          <w:szCs w:val="28"/>
+          <w:lang w:val="en-US"/>
+        </w:rPr>
+        <w:t>string</w:t>
+      </w:r>
+      <w:r>
+        <w:rPr>
+          <w:rFonts w:cs="Times New Roman"/>
+          <w:szCs w:val="28"/>
+        </w:rPr>
+        <w:t>;</w:t>
+      </w:r>
+    </w:p>
+    <w:p>
+      <w:pPr>
+        <w:pStyle w:val="a7"/>
+        <w:numPr>
+          <w:ilvl w:val="0"/>
+          <w:numId w:val="2"/>
+        </w:numPr>
         <w:rPr>
           <w:rFonts w:cs="Times New Roman"/>
           <w:szCs w:val="28"/>
@@ -461,7 +659,90 @@
           <w:rFonts w:cs="Times New Roman"/>
           <w:szCs w:val="28"/>
         </w:rPr>
-        <w:t>писок, товаров сортированный по цене (для вывода пользователю).</w:t>
+        <w:t>писок, товаров сортированный по цене (для вывода пользователю)</w:t>
+      </w:r>
+      <w:r>
+        <w:rPr>
+          <w:rFonts w:cs="Times New Roman"/>
+          <w:szCs w:val="28"/>
+        </w:rPr>
+        <w:t xml:space="preserve"> </w:t>
+      </w:r>
+      <w:proofErr w:type="gramStart"/>
+      <w:r>
+        <w:rPr>
+          <w:rFonts w:cs="Times New Roman"/>
+          <w:szCs w:val="28"/>
+          <w:lang w:val="en-US"/>
+        </w:rPr>
+        <w:t>List</w:t>
+      </w:r>
+      <w:r>
+        <w:rPr>
+          <w:rFonts w:cs="Times New Roman"/>
+          <w:szCs w:val="28"/>
+        </w:rPr>
+        <w:t>&lt;</w:t>
+      </w:r>
+      <w:r>
+        <w:rPr>
+          <w:rFonts w:cs="Times New Roman"/>
+          <w:szCs w:val="28"/>
+          <w:lang w:val="en-US"/>
+        </w:rPr>
+        <w:t xml:space="preserve"> </w:t>
+      </w:r>
+      <w:r>
+        <w:rPr>
+          <w:rFonts w:cs="Times New Roman"/>
+          <w:szCs w:val="28"/>
+          <w:lang w:val="en-US"/>
+        </w:rPr>
+        <w:t>string</w:t>
+      </w:r>
+      <w:proofErr w:type="gramEnd"/>
+      <w:r>
+        <w:rPr>
+          <w:rFonts w:cs="Times New Roman"/>
+          <w:szCs w:val="28"/>
+        </w:rPr>
+        <w:t xml:space="preserve"> </w:t>
+      </w:r>
+      <w:r>
+        <w:rPr>
+          <w:rFonts w:cs="Times New Roman"/>
+          <w:szCs w:val="28"/>
+        </w:rPr>
+        <w:t>&gt;</w:t>
+      </w:r>
+      <w:r>
+        <w:rPr>
+          <w:rFonts w:cs="Times New Roman"/>
+          <w:szCs w:val="28"/>
+        </w:rPr>
+        <w:t>.</w:t>
+      </w:r>
+    </w:p>
+    <w:p>
+      <w:pPr>
+        <w:ind w:firstLine="709"/>
+        <w:rPr>
+          <w:rFonts w:ascii="Times New Roman" w:hAnsi="Times New Roman" w:cs="Times New Roman"/>
+          <w:b/>
+          <w:bCs/>
+          <w:sz w:val="28"/>
+          <w:szCs w:val="28"/>
+        </w:rPr>
+      </w:pPr>
+      <w:r>
+        <w:rPr>
+          <w:rFonts w:ascii="Times New Roman" w:hAnsi="Times New Roman" w:cs="Times New Roman"/>
+          <w:b/>
+          <w:bCs/>
+          <w:sz w:val="28"/>
+          <w:szCs w:val="28"/>
+        </w:rPr>
+        <w:t>Определение функций:</w:t>
       </w:r>
     </w:p>
     <w:sectPr>
@@ -477,6 +758,95 @@
 <file path=word/numbering.xml><?xml version="1.0" encoding="utf-8"?>
 <w:numbering xmlns:wpc="http://schemas.microsoft.com/office/word/2010/wordprocessingCanvas" xmlns:cx="http://schemas.microsoft.com/office/drawing/2014/chartex" xmlns:cx1="http://schemas.microsoft.com/office/drawing/2015/9/8/chartex" xmlns:cx2="http://schemas.microsoft.com/office/drawing/2015/10/21/chartex" xmlns:cx3="http://schemas.microsoft.com/office/drawing/2016/5/9/chartex" xmlns:cx4="http://schemas.microsoft.com/office/drawing/2016/5/10/chartex" xmlns:cx5="http://schemas.microsoft.com/office/drawing/2016/5/11/chartex" xmlns:cx6="http://schemas.microsoft.com/office/drawing/2016/5/12/chartex" xmlns:cx7="http://schemas.microsoft.com/office/drawing/2016/5/13/chartex" xmlns:cx8="http://schemas.microsoft.com/office/drawing/2016/5/14/chartex" xmlns:mc="http://schemas.openxmlformats.org/markup-compatibility/2006" xmlns:aink="http://schemas.microsoft.com/office/drawing/2016/ink" xmlns:am3d="http://schemas.microsoft.com/office/drawing/2017/model3d" xmlns:o="urn:schemas-microsoft-com:office:office" xmlns:oel="http://schemas.microsoft.com/office/2019/extlst" xmlns:r="http://schemas.openxmlformats.org/officeDocument/2006/relationships" xmlns:m="http://schemas.openxmlformats.org/officeDocument/2006/math" xmlns:v="urn:schemas-microsoft-com:vml" xmlns:wp14="http://schemas.microsoft.com/office/word/2010/wordprocessingDrawing" xmlns:wp="http://schemas.openxmlformats.org/drawingml/2006/wordprocessingDrawing" xmlns:w10="urn:schemas-microsoft-com:office:word" xmlns:w="http://schemas.openxmlformats.org/wordprocessingml/2006/main" xmlns:w14="http://schemas.microsoft.com/office/word/2010/wordml" xmlns:w15="http://schemas.microsoft.com/office/word/2012/wordml" xmlns:w16cex="http://schemas.microsoft.com/office/word/2018/wordml/cex" xmlns:w16cid="http://schemas.microsoft.com/office/word/2016/wordml/cid" xmlns:w16="http://schemas.microsoft.com/office/word/2018/wordml" xmlns:w16du="http://schemas.microsoft.com/office/word/2023/wordml/word16du" xmlns:w16sdtdh="http://schemas.microsoft.com/office/word/2020/wordml/sdtdatahash" xmlns:w16sdtfl="http://schemas.microsoft.com/office/word/2024/wordml/sdtformatlock" xmlns:w16se="http://schemas.microsoft.com/office/word/2015/wordml/symex" xmlns:wpg="http://schemas.microsoft.com/office/word/2010/wordprocessingGroup" xmlns:wpi="http://schemas.microsoft.com/office/word/2010/wordprocessingInk" xmlns:wne="http://schemas.microsoft.com/office/word/2006/wordml" xmlns:wps="http://schemas.microsoft.com/office/word/2010/wordprocessingShape" mc:Ignorable="w14 w15 w16se w16cid w16 w16cex w16sdtdh w16sdtfl w16du wp14">
   <w:abstractNum w:abstractNumId="0" w15:restartNumberingAfterBreak="0">
+    <w:nsid w:val="0B771273"/>
+    <w:multiLevelType w:val="hybridMultilevel"/>
+    <w:tmpl w:val="24EE29BE"/>
+    <w:lvl w:ilvl="0" w:tplc="4DBCB242">
+      <w:start w:val="1"/>
+      <w:numFmt w:val="decimal"/>
+      <w:lvlText w:val="%1."/>
+      <w:lvlJc w:val="left"/>
+      <w:pPr>
+        <w:ind w:left="1069" w:hanging="360"/>
+      </w:pPr>
+      <w:rPr>
+        <w:rFonts w:hint="default"/>
+      </w:rPr>
+    </w:lvl>
+    <w:lvl w:ilvl="1" w:tplc="04190019" w:tentative="1">
+      <w:start w:val="1"/>
+      <w:numFmt w:val="lowerLetter"/>
+      <w:lvlText w:val="%2."/>
+      <w:lvlJc w:val="left"/>
+      <w:pPr>
+        <w:ind w:left="1789" w:hanging="360"/>
+      </w:pPr>
+    </w:lvl>
+    <w:lvl w:ilvl="2" w:tplc="0419001B" w:tentative="1">
+      <w:start w:val="1"/>
+      <w:numFmt w:val="lowerRoman"/>
+      <w:lvlText w:val="%3."/>
+      <w:lvlJc w:val="right"/>
+      <w:pPr>
+        <w:ind w:left="2509" w:hanging="180"/>
+      </w:pPr>
+    </w:lvl>
+    <w:lvl w:ilvl="3" w:tplc="0419000F" w:tentative="1">
+      <w:start w:val="1"/>
+      <w:numFmt w:val="decimal"/>
+      <w:lvlText w:val="%4."/>
+      <w:lvlJc w:val="left"/>
+      <w:pPr>
+        <w:ind w:left="3229" w:hanging="360"/>
+      </w:pPr>
+    </w:lvl>
+    <w:lvl w:ilvl="4" w:tplc="04190019" w:tentative="1">
+      <w:start w:val="1"/>
+      <w:numFmt w:val="lowerLetter"/>
+      <w:lvlText w:val="%5."/>
+      <w:lvlJc w:val="left"/>
+      <w:pPr>
+        <w:ind w:left="3949" w:hanging="360"/>
+      </w:pPr>
+    </w:lvl>
+    <w:lvl w:ilvl="5" w:tplc="0419001B" w:tentative="1">
+      <w:start w:val="1"/>
+      <w:numFmt w:val="lowerRoman"/>
+      <w:lvlText w:val="%6."/>
+      <w:lvlJc w:val="right"/>
+      <w:pPr>
+        <w:ind w:left="4669" w:hanging="180"/>
+      </w:pPr>
+    </w:lvl>
+    <w:lvl w:ilvl="6" w:tplc="0419000F" w:tentative="1">
+      <w:start w:val="1"/>
+      <w:numFmt w:val="decimal"/>
+      <w:lvlText w:val="%7."/>
+      <w:lvlJc w:val="left"/>
+      <w:pPr>
+        <w:ind w:left="5389" w:hanging="360"/>
+      </w:pPr>
+    </w:lvl>
+    <w:lvl w:ilvl="7" w:tplc="04190019" w:tentative="1">
+      <w:start w:val="1"/>
+      <w:numFmt w:val="lowerLetter"/>
+      <w:lvlText w:val="%8."/>
+      <w:lvlJc w:val="left"/>
+      <w:pPr>
+        <w:ind w:left="6109" w:hanging="360"/>
+      </w:pPr>
+    </w:lvl>
+    <w:lvl w:ilvl="8" w:tplc="0419001B" w:tentative="1">
+      <w:start w:val="1"/>
+      <w:numFmt w:val="lowerRoman"/>
+      <w:lvlText w:val="%9."/>
+      <w:lvlJc w:val="right"/>
+      <w:pPr>
+        <w:ind w:left="6829" w:hanging="180"/>
+      </w:pPr>
+    </w:lvl>
+  </w:abstractNum>
+  <w:abstractNum w:abstractNumId="1" w15:restartNumberingAfterBreak="0">
     <w:nsid w:val="5D066695"/>
     <w:multiLevelType w:val="hybridMultilevel"/>
     <w:tmpl w:val="A7364842"/>
@@ -565,7 +935,7 @@
       </w:pPr>
     </w:lvl>
   </w:abstractNum>
-  <w:abstractNum w:abstractNumId="1" w15:restartNumberingAfterBreak="0">
+  <w:abstractNum w:abstractNumId="2" w15:restartNumberingAfterBreak="0">
     <w:nsid w:val="5FAA46AE"/>
     <w:multiLevelType w:val="hybridMultilevel"/>
     <w:tmpl w:val="40FC7BC6"/>
@@ -655,9 +1025,12 @@
     </w:lvl>
   </w:abstractNum>
   <w:num w:numId="1" w16cid:durableId="218396693">
+    <w:abstractNumId w:val="2"/>
+  </w:num>
+  <w:num w:numId="2" w16cid:durableId="275913335">
     <w:abstractNumId w:val="1"/>
   </w:num>
-  <w:num w:numId="2" w16cid:durableId="275913335">
+  <w:num w:numId="3" w16cid:durableId="1555846770">
     <w:abstractNumId w:val="0"/>
   </w:num>
 </w:numbering>
@@ -1298,7 +1671,6 @@
   <w:style w:type="character" w:default="1" w:styleId="a0">
     <w:name w:val="Default Paragraph Font"/>
     <w:uiPriority w:val="1"/>
-    <w:semiHidden/>
     <w:unhideWhenUsed/>
   </w:style>
   <w:style w:type="table" w:default="1" w:styleId="a1">

--- a/ЛР2/ЛР 2 Гавриш М В7.docx
+++ b/ЛР2/ЛР 2 Гавриш М В7.docx
@@ -43,25 +43,7 @@
           <w:sz w:val="28"/>
           <w:szCs w:val="28"/>
         </w:rPr>
-        <w:t xml:space="preserve">Для магазина «Пятерочка» требуется разработать информационную систему учета продаж. Сведения о товарах разнесены по категориям: крупы, овощи, </w:t>
-      </w:r>
-      <w:proofErr w:type="gramStart"/>
-      <w:r>
-        <w:rPr>
-          <w:rFonts w:ascii="Times New Roman" w:hAnsi="Times New Roman" w:cs="Times New Roman"/>
-          <w:sz w:val="28"/>
-          <w:szCs w:val="28"/>
-        </w:rPr>
-        <w:t>фрукты  и</w:t>
-      </w:r>
-      <w:proofErr w:type="gramEnd"/>
-      <w:r>
-        <w:rPr>
-          <w:rFonts w:ascii="Times New Roman" w:hAnsi="Times New Roman" w:cs="Times New Roman"/>
-          <w:sz w:val="28"/>
-          <w:szCs w:val="28"/>
-        </w:rPr>
-        <w:t xml:space="preserve"> т.д. По каждому товару вносятся изменения его цены, история изменений сохраняется. По запросу пользователя – «название товарной категории» - вывести на экран список товаров от дорогих к дешевым. Стоимость определяется как среднее значение за весь период.</w:t>
+        <w:t>Для магазина «Пятерочка» требуется разработать информационную систему учета продаж. Сведения о товарах разнесены по категориям: крупы, овощи, фрукты  и т.д. По каждому товару вносятся изменения его цены, история изменений сохраняется. По запросу пользователя – «название товарной категории» - вывести на экран список товаров от дорогих к дешевым. Стоимость определяется как среднее значение за весь период.</w:t>
       </w:r>
     </w:p>
     <w:p>
@@ -353,41 +335,13 @@
         </w:rPr>
         <w:t xml:space="preserve"> – </w:t>
       </w:r>
-      <w:proofErr w:type="gramStart"/>
-      <w:r>
-        <w:rPr>
-          <w:rFonts w:cs="Times New Roman"/>
-          <w:szCs w:val="28"/>
-          <w:lang w:val="en-US"/>
-        </w:rPr>
-        <w:t>Dictionary&lt;</w:t>
-      </w:r>
-      <w:proofErr w:type="gramEnd"/>
-      <w:r>
-        <w:rPr>
-          <w:rFonts w:cs="Times New Roman"/>
-          <w:szCs w:val="28"/>
-          <w:lang w:val="en-US"/>
-        </w:rPr>
-        <w:t xml:space="preserve">string, </w:t>
-      </w:r>
-      <w:proofErr w:type="gramStart"/>
-      <w:r>
-        <w:rPr>
-          <w:rFonts w:cs="Times New Roman"/>
-          <w:szCs w:val="28"/>
-          <w:lang w:val="en-US"/>
-        </w:rPr>
-        <w:t>Dictionary&lt;</w:t>
-      </w:r>
-      <w:proofErr w:type="gramEnd"/>
-      <w:r>
-        <w:rPr>
-          <w:rFonts w:cs="Times New Roman"/>
-          <w:szCs w:val="28"/>
-          <w:lang w:val="en-US"/>
-        </w:rPr>
-        <w:t>string, List&lt;int&gt;&gt;&gt;</w:t>
+      <w:r>
+        <w:rPr>
+          <w:rFonts w:cs="Times New Roman"/>
+          <w:szCs w:val="28"/>
+          <w:lang w:val="en-US"/>
+        </w:rPr>
+        <w:t>Dictionary&lt;string, Dictionary&lt;string, List&lt;int&gt;&gt;&gt;</w:t>
       </w:r>
       <w:r>
         <w:rPr>
@@ -414,6 +368,7 @@
         <w:rPr>
           <w:rFonts w:cs="Times New Roman"/>
           <w:szCs w:val="28"/>
+          <w:lang w:val="en-US"/>
         </w:rPr>
         <w:t xml:space="preserve"> </w:t>
       </w:r>
@@ -459,7 +414,6 @@
         </w:rPr>
         <w:t xml:space="preserve"> – </w:t>
       </w:r>
-      <w:proofErr w:type="gramStart"/>
       <w:r>
         <w:rPr>
           <w:rFonts w:cs="Times New Roman"/>
@@ -475,7 +429,6 @@
         </w:rPr>
         <w:t>&lt;</w:t>
       </w:r>
-      <w:proofErr w:type="gramEnd"/>
       <w:r>
         <w:rPr>
           <w:rFonts w:cs="Times New Roman"/>
@@ -553,14 +506,7 @@
           <w:rFonts w:cs="Times New Roman"/>
           <w:szCs w:val="28"/>
         </w:rPr>
-        <w:t xml:space="preserve"> –</w:t>
-      </w:r>
-      <w:r>
-        <w:rPr>
-          <w:rFonts w:cs="Times New Roman"/>
-          <w:szCs w:val="28"/>
-        </w:rPr>
-        <w:t xml:space="preserve"> </w:t>
+        <w:t xml:space="preserve"> – </w:t>
       </w:r>
       <w:r>
         <w:rPr>
@@ -668,7 +614,6 @@
         </w:rPr>
         <w:t xml:space="preserve"> </w:t>
       </w:r>
-      <w:proofErr w:type="gramStart"/>
       <w:r>
         <w:rPr>
           <w:rFonts w:cs="Times New Roman"/>
@@ -700,20 +645,12 @@
         </w:rPr>
         <w:t>string</w:t>
       </w:r>
-      <w:proofErr w:type="gramEnd"/>
-      <w:r>
-        <w:rPr>
-          <w:rFonts w:cs="Times New Roman"/>
-          <w:szCs w:val="28"/>
-        </w:rPr>
-        <w:t xml:space="preserve"> </w:t>
-      </w:r>
-      <w:r>
-        <w:rPr>
-          <w:rFonts w:cs="Times New Roman"/>
-          <w:szCs w:val="28"/>
-        </w:rPr>
-        <w:t>&gt;</w:t>
+      <w:r>
+        <w:rPr>
+          <w:rFonts w:cs="Times New Roman"/>
+          <w:szCs w:val="28"/>
+        </w:rPr>
+        <w:t xml:space="preserve"> &gt;</w:t>
       </w:r>
       <w:r>
         <w:rPr>
@@ -743,6 +680,227 @@
           <w:szCs w:val="28"/>
         </w:rPr>
         <w:t>Определение функций:</w:t>
+      </w:r>
+    </w:p>
+    <w:p>
+      <w:pPr>
+        <w:pStyle w:val="a7"/>
+        <w:numPr>
+          <w:ilvl w:val="0"/>
+          <w:numId w:val="5"/>
+        </w:numPr>
+        <w:rPr>
+          <w:rFonts w:cs="Times New Roman"/>
+          <w:szCs w:val="28"/>
+          <w:lang w:val="en-US"/>
+        </w:rPr>
+      </w:pPr>
+      <w:r>
+        <w:rPr>
+          <w:rFonts w:cs="Times New Roman"/>
+          <w:szCs w:val="28"/>
+          <w:lang w:val="en-US"/>
+        </w:rPr>
+        <w:t>static string inputUserQuery(Dictionary&lt;string, Dictionary&lt;string, List&lt;int&gt;&gt;&gt; categories)</w:t>
+      </w:r>
+    </w:p>
+    <w:p>
+      <w:pPr>
+        <w:pStyle w:val="a7"/>
+        <w:ind w:left="1069"/>
+        <w:rPr>
+          <w:rFonts w:cs="Times New Roman"/>
+          <w:szCs w:val="28"/>
+          <w:lang w:val="en-US"/>
+        </w:rPr>
+      </w:pPr>
+      <w:r>
+        <w:rPr>
+          <w:rFonts w:cs="Times New Roman"/>
+          <w:szCs w:val="28"/>
+          <w:lang w:val="en-US"/>
+        </w:rPr>
+        <w:t>{}</w:t>
+      </w:r>
+    </w:p>
+    <w:p>
+      <w:pPr>
+        <w:pStyle w:val="a7"/>
+        <w:numPr>
+          <w:ilvl w:val="0"/>
+          <w:numId w:val="5"/>
+        </w:numPr>
+        <w:rPr>
+          <w:rFonts w:cs="Times New Roman"/>
+          <w:szCs w:val="28"/>
+          <w:lang w:val="en-US"/>
+        </w:rPr>
+      </w:pPr>
+      <w:r>
+        <w:rPr>
+          <w:rFonts w:cs="Times New Roman"/>
+          <w:szCs w:val="28"/>
+          <w:lang w:val="en-US"/>
+        </w:rPr>
+        <w:t>static Dictionary&lt;string, List&lt;int&gt;&gt; findProductsList(string UserQuery, Dictionary&lt;string, Dictionary&lt;string, List&lt;int&gt;&gt;&gt; categories)</w:t>
+      </w:r>
+    </w:p>
+    <w:p>
+      <w:pPr>
+        <w:pStyle w:val="a7"/>
+        <w:ind w:left="1069"/>
+        <w:rPr>
+          <w:rFonts w:cs="Times New Roman"/>
+          <w:szCs w:val="28"/>
+          <w:lang w:val="en-US"/>
+        </w:rPr>
+      </w:pPr>
+      <w:r>
+        <w:rPr>
+          <w:rFonts w:cs="Times New Roman"/>
+          <w:szCs w:val="28"/>
+          <w:lang w:val="en-US"/>
+        </w:rPr>
+        <w:t>{}</w:t>
+      </w:r>
+    </w:p>
+    <w:p>
+      <w:pPr>
+        <w:pStyle w:val="a7"/>
+        <w:numPr>
+          <w:ilvl w:val="0"/>
+          <w:numId w:val="5"/>
+        </w:numPr>
+        <w:rPr>
+          <w:rFonts w:cs="Times New Roman"/>
+          <w:szCs w:val="28"/>
+          <w:lang w:val="en-US"/>
+        </w:rPr>
+      </w:pPr>
+      <w:r>
+        <w:rPr>
+          <w:rFonts w:cs="Times New Roman"/>
+          <w:szCs w:val="28"/>
+          <w:lang w:val="en-US"/>
+        </w:rPr>
+        <w:t>static Dictionary&lt;string, int&gt; findAveragePrice(Dictionary&lt;string, List&lt;int&gt;&gt; productList)</w:t>
+      </w:r>
+    </w:p>
+    <w:p>
+      <w:pPr>
+        <w:pStyle w:val="a7"/>
+        <w:ind w:left="1069"/>
+        <w:rPr>
+          <w:rFonts w:cs="Times New Roman"/>
+          <w:szCs w:val="28"/>
+          <w:lang w:val="en-US"/>
+        </w:rPr>
+      </w:pPr>
+      <w:r>
+        <w:rPr>
+          <w:rFonts w:cs="Times New Roman"/>
+          <w:szCs w:val="28"/>
+          <w:lang w:val="en-US"/>
+        </w:rPr>
+        <w:t>{}</w:t>
+      </w:r>
+    </w:p>
+    <w:p>
+      <w:pPr>
+        <w:pStyle w:val="a7"/>
+        <w:numPr>
+          <w:ilvl w:val="0"/>
+          <w:numId w:val="5"/>
+        </w:numPr>
+        <w:rPr>
+          <w:rFonts w:cs="Times New Roman"/>
+          <w:szCs w:val="28"/>
+          <w:lang w:val="en-US"/>
+        </w:rPr>
+      </w:pPr>
+      <w:r>
+        <w:rPr>
+          <w:rFonts w:cs="Times New Roman"/>
+          <w:szCs w:val="28"/>
+          <w:lang w:val="en-US"/>
+        </w:rPr>
+        <w:t>static List&lt;string&gt; sortList(Dictionary&lt;string, int&gt; list)</w:t>
+      </w:r>
+    </w:p>
+    <w:p>
+      <w:pPr>
+        <w:pStyle w:val="a7"/>
+        <w:ind w:left="1069"/>
+        <w:rPr>
+          <w:rFonts w:cs="Times New Roman"/>
+          <w:szCs w:val="28"/>
+          <w:lang w:val="en-US"/>
+        </w:rPr>
+      </w:pPr>
+      <w:r>
+        <w:rPr>
+          <w:rFonts w:cs="Times New Roman"/>
+          <w:szCs w:val="28"/>
+          <w:lang w:val="en-US"/>
+        </w:rPr>
+        <w:t>{}</w:t>
+      </w:r>
+    </w:p>
+    <w:p>
+      <w:pPr>
+        <w:pStyle w:val="a7"/>
+        <w:numPr>
+          <w:ilvl w:val="0"/>
+          <w:numId w:val="5"/>
+        </w:numPr>
+        <w:rPr>
+          <w:rFonts w:cs="Times New Roman"/>
+          <w:szCs w:val="28"/>
+          <w:lang w:val="en-US"/>
+        </w:rPr>
+      </w:pPr>
+      <w:r>
+        <w:rPr>
+          <w:rFonts w:cs="Times New Roman"/>
+          <w:szCs w:val="28"/>
+          <w:lang w:val="en-US"/>
+        </w:rPr>
+        <w:t>static void outputList(</w:t>
+      </w:r>
+      <w:r>
+        <w:rPr>
+          <w:rFonts w:cs="Times New Roman"/>
+          <w:szCs w:val="28"/>
+          <w:lang w:val="en-US"/>
+        </w:rPr>
+        <w:t>List&lt;string&gt;</w:t>
+      </w:r>
+      <w:r>
+        <w:rPr>
+          <w:rFonts w:cs="Times New Roman"/>
+          <w:szCs w:val="28"/>
+          <w:lang w:val="en-US"/>
+        </w:rPr>
+        <w:t xml:space="preserve"> list)</w:t>
+      </w:r>
+    </w:p>
+    <w:p>
+      <w:pPr>
+        <w:pStyle w:val="a7"/>
+        <w:ind w:left="1069"/>
+        <w:rPr>
+          <w:rFonts w:cs="Times New Roman"/>
+          <w:szCs w:val="28"/>
+          <w:lang w:val="en-US"/>
+        </w:rPr>
+      </w:pPr>
+      <w:r>
+        <w:rPr>
+          <w:rFonts w:cs="Times New Roman"/>
+          <w:szCs w:val="28"/>
+          <w:lang w:val="en-US"/>
+        </w:rPr>
+        <w:t>{}</w:t>
       </w:r>
     </w:p>
     <w:sectPr>
@@ -847,6 +1005,184 @@
     </w:lvl>
   </w:abstractNum>
   <w:abstractNum w:abstractNumId="1" w15:restartNumberingAfterBreak="0">
+    <w:nsid w:val="45BE49EF"/>
+    <w:multiLevelType w:val="hybridMultilevel"/>
+    <w:tmpl w:val="2A6E147E"/>
+    <w:lvl w:ilvl="0" w:tplc="68C85D56">
+      <w:start w:val="1"/>
+      <w:numFmt w:val="decimal"/>
+      <w:lvlText w:val="%1."/>
+      <w:lvlJc w:val="left"/>
+      <w:pPr>
+        <w:ind w:left="1069" w:hanging="360"/>
+      </w:pPr>
+      <w:rPr>
+        <w:rFonts w:hint="default"/>
+      </w:rPr>
+    </w:lvl>
+    <w:lvl w:ilvl="1" w:tplc="04190019" w:tentative="1">
+      <w:start w:val="1"/>
+      <w:numFmt w:val="lowerLetter"/>
+      <w:lvlText w:val="%2."/>
+      <w:lvlJc w:val="left"/>
+      <w:pPr>
+        <w:ind w:left="1789" w:hanging="360"/>
+      </w:pPr>
+    </w:lvl>
+    <w:lvl w:ilvl="2" w:tplc="0419001B" w:tentative="1">
+      <w:start w:val="1"/>
+      <w:numFmt w:val="lowerRoman"/>
+      <w:lvlText w:val="%3."/>
+      <w:lvlJc w:val="right"/>
+      <w:pPr>
+        <w:ind w:left="2509" w:hanging="180"/>
+      </w:pPr>
+    </w:lvl>
+    <w:lvl w:ilvl="3" w:tplc="0419000F" w:tentative="1">
+      <w:start w:val="1"/>
+      <w:numFmt w:val="decimal"/>
+      <w:lvlText w:val="%4."/>
+      <w:lvlJc w:val="left"/>
+      <w:pPr>
+        <w:ind w:left="3229" w:hanging="360"/>
+      </w:pPr>
+    </w:lvl>
+    <w:lvl w:ilvl="4" w:tplc="04190019" w:tentative="1">
+      <w:start w:val="1"/>
+      <w:numFmt w:val="lowerLetter"/>
+      <w:lvlText w:val="%5."/>
+      <w:lvlJc w:val="left"/>
+      <w:pPr>
+        <w:ind w:left="3949" w:hanging="360"/>
+      </w:pPr>
+    </w:lvl>
+    <w:lvl w:ilvl="5" w:tplc="0419001B" w:tentative="1">
+      <w:start w:val="1"/>
+      <w:numFmt w:val="lowerRoman"/>
+      <w:lvlText w:val="%6."/>
+      <w:lvlJc w:val="right"/>
+      <w:pPr>
+        <w:ind w:left="4669" w:hanging="180"/>
+      </w:pPr>
+    </w:lvl>
+    <w:lvl w:ilvl="6" w:tplc="0419000F" w:tentative="1">
+      <w:start w:val="1"/>
+      <w:numFmt w:val="decimal"/>
+      <w:lvlText w:val="%7."/>
+      <w:lvlJc w:val="left"/>
+      <w:pPr>
+        <w:ind w:left="5389" w:hanging="360"/>
+      </w:pPr>
+    </w:lvl>
+    <w:lvl w:ilvl="7" w:tplc="04190019" w:tentative="1">
+      <w:start w:val="1"/>
+      <w:numFmt w:val="lowerLetter"/>
+      <w:lvlText w:val="%8."/>
+      <w:lvlJc w:val="left"/>
+      <w:pPr>
+        <w:ind w:left="6109" w:hanging="360"/>
+      </w:pPr>
+    </w:lvl>
+    <w:lvl w:ilvl="8" w:tplc="0419001B" w:tentative="1">
+      <w:start w:val="1"/>
+      <w:numFmt w:val="lowerRoman"/>
+      <w:lvlText w:val="%9."/>
+      <w:lvlJc w:val="right"/>
+      <w:pPr>
+        <w:ind w:left="6829" w:hanging="180"/>
+      </w:pPr>
+    </w:lvl>
+  </w:abstractNum>
+  <w:abstractNum w:abstractNumId="2" w15:restartNumberingAfterBreak="0">
+    <w:nsid w:val="4E653A24"/>
+    <w:multiLevelType w:val="hybridMultilevel"/>
+    <w:tmpl w:val="9CFCE068"/>
+    <w:lvl w:ilvl="0" w:tplc="14CAFCB6">
+      <w:start w:val="1"/>
+      <w:numFmt w:val="decimal"/>
+      <w:lvlText w:val="%1."/>
+      <w:lvlJc w:val="left"/>
+      <w:pPr>
+        <w:ind w:left="1069" w:hanging="360"/>
+      </w:pPr>
+      <w:rPr>
+        <w:rFonts w:hint="default"/>
+      </w:rPr>
+    </w:lvl>
+    <w:lvl w:ilvl="1" w:tplc="04190019" w:tentative="1">
+      <w:start w:val="1"/>
+      <w:numFmt w:val="lowerLetter"/>
+      <w:lvlText w:val="%2."/>
+      <w:lvlJc w:val="left"/>
+      <w:pPr>
+        <w:ind w:left="1789" w:hanging="360"/>
+      </w:pPr>
+    </w:lvl>
+    <w:lvl w:ilvl="2" w:tplc="0419001B" w:tentative="1">
+      <w:start w:val="1"/>
+      <w:numFmt w:val="lowerRoman"/>
+      <w:lvlText w:val="%3."/>
+      <w:lvlJc w:val="right"/>
+      <w:pPr>
+        <w:ind w:left="2509" w:hanging="180"/>
+      </w:pPr>
+    </w:lvl>
+    <w:lvl w:ilvl="3" w:tplc="0419000F" w:tentative="1">
+      <w:start w:val="1"/>
+      <w:numFmt w:val="decimal"/>
+      <w:lvlText w:val="%4."/>
+      <w:lvlJc w:val="left"/>
+      <w:pPr>
+        <w:ind w:left="3229" w:hanging="360"/>
+      </w:pPr>
+    </w:lvl>
+    <w:lvl w:ilvl="4" w:tplc="04190019" w:tentative="1">
+      <w:start w:val="1"/>
+      <w:numFmt w:val="lowerLetter"/>
+      <w:lvlText w:val="%5."/>
+      <w:lvlJc w:val="left"/>
+      <w:pPr>
+        <w:ind w:left="3949" w:hanging="360"/>
+      </w:pPr>
+    </w:lvl>
+    <w:lvl w:ilvl="5" w:tplc="0419001B" w:tentative="1">
+      <w:start w:val="1"/>
+      <w:numFmt w:val="lowerRoman"/>
+      <w:lvlText w:val="%6."/>
+      <w:lvlJc w:val="right"/>
+      <w:pPr>
+        <w:ind w:left="4669" w:hanging="180"/>
+      </w:pPr>
+    </w:lvl>
+    <w:lvl w:ilvl="6" w:tplc="0419000F" w:tentative="1">
+      <w:start w:val="1"/>
+      <w:numFmt w:val="decimal"/>
+      <w:lvlText w:val="%7."/>
+      <w:lvlJc w:val="left"/>
+      <w:pPr>
+        <w:ind w:left="5389" w:hanging="360"/>
+      </w:pPr>
+    </w:lvl>
+    <w:lvl w:ilvl="7" w:tplc="04190019" w:tentative="1">
+      <w:start w:val="1"/>
+      <w:numFmt w:val="lowerLetter"/>
+      <w:lvlText w:val="%8."/>
+      <w:lvlJc w:val="left"/>
+      <w:pPr>
+        <w:ind w:left="6109" w:hanging="360"/>
+      </w:pPr>
+    </w:lvl>
+    <w:lvl w:ilvl="8" w:tplc="0419001B" w:tentative="1">
+      <w:start w:val="1"/>
+      <w:numFmt w:val="lowerRoman"/>
+      <w:lvlText w:val="%9."/>
+      <w:lvlJc w:val="right"/>
+      <w:pPr>
+        <w:ind w:left="6829" w:hanging="180"/>
+      </w:pPr>
+    </w:lvl>
+  </w:abstractNum>
+  <w:abstractNum w:abstractNumId="3" w15:restartNumberingAfterBreak="0">
     <w:nsid w:val="5D066695"/>
     <w:multiLevelType w:val="hybridMultilevel"/>
     <w:tmpl w:val="A7364842"/>
@@ -935,7 +1271,7 @@
       </w:pPr>
     </w:lvl>
   </w:abstractNum>
-  <w:abstractNum w:abstractNumId="2" w15:restartNumberingAfterBreak="0">
+  <w:abstractNum w:abstractNumId="4" w15:restartNumberingAfterBreak="0">
     <w:nsid w:val="5FAA46AE"/>
     <w:multiLevelType w:val="hybridMultilevel"/>
     <w:tmpl w:val="40FC7BC6"/>
@@ -1025,13 +1361,19 @@
     </w:lvl>
   </w:abstractNum>
   <w:num w:numId="1" w16cid:durableId="218396693">
-    <w:abstractNumId w:val="2"/>
+    <w:abstractNumId w:val="4"/>
   </w:num>
   <w:num w:numId="2" w16cid:durableId="275913335">
-    <w:abstractNumId w:val="1"/>
+    <w:abstractNumId w:val="3"/>
   </w:num>
   <w:num w:numId="3" w16cid:durableId="1555846770">
     <w:abstractNumId w:val="0"/>
+  </w:num>
+  <w:num w:numId="4" w16cid:durableId="945964561">
+    <w:abstractNumId w:val="1"/>
+  </w:num>
+  <w:num w:numId="5" w16cid:durableId="1348098277">
+    <w:abstractNumId w:val="2"/>
   </w:num>
 </w:numbering>
 </file>

--- a/ЛР2/ЛР 2 Гавриш М В7.docx
+++ b/ЛР2/ЛР 2 Гавриш М В7.docx
@@ -783,7 +783,23 @@
           <w:szCs w:val="28"/>
           <w:lang w:val="en-US"/>
         </w:rPr>
-        <w:t>static Dictionary&lt;string, int&gt; findAveragePrice(Dictionary&lt;string, List&lt;int&gt;&gt; productList)</w:t>
+        <w:t xml:space="preserve">static Dictionary&lt;string, </w:t>
+      </w:r>
+      <w:r>
+        <w:rPr>
+          <w:rFonts w:cs="Times New Roman"/>
+          <w:szCs w:val="28"/>
+          <w:lang w:val="en-US"/>
+        </w:rPr>
+        <w:t>double</w:t>
+      </w:r>
+      <w:r>
+        <w:rPr>
+          <w:rFonts w:cs="Times New Roman"/>
+          <w:szCs w:val="28"/>
+          <w:lang w:val="en-US"/>
+        </w:rPr>
+        <w:t>&gt; findAveragePrice(Dictionary&lt;string, List&lt;int&gt;&gt; productList)</w:t>
       </w:r>
     </w:p>
     <w:p>
@@ -824,7 +840,23 @@
           <w:szCs w:val="28"/>
           <w:lang w:val="en-US"/>
         </w:rPr>
-        <w:t>static List&lt;string&gt; sortList(Dictionary&lt;string, int&gt; list)</w:t>
+        <w:t xml:space="preserve">static List&lt;string&gt; sortList(Dictionary&lt;string, </w:t>
+      </w:r>
+      <w:r>
+        <w:rPr>
+          <w:rFonts w:cs="Times New Roman"/>
+          <w:szCs w:val="28"/>
+          <w:lang w:val="en-US"/>
+        </w:rPr>
+        <w:t>double</w:t>
+      </w:r>
+      <w:r>
+        <w:rPr>
+          <w:rFonts w:cs="Times New Roman"/>
+          <w:szCs w:val="28"/>
+          <w:lang w:val="en-US"/>
+        </w:rPr>
+        <w:t>&gt; list)</w:t>
       </w:r>
     </w:p>
     <w:p>
@@ -2013,6 +2045,7 @@
   <w:style w:type="character" w:default="1" w:styleId="a0">
     <w:name w:val="Default Paragraph Font"/>
     <w:uiPriority w:val="1"/>
+    <w:semiHidden/>
     <w:unhideWhenUsed/>
   </w:style>
   <w:style w:type="table" w:default="1" w:styleId="a1">

--- a/ЛР2/ЛР 2 Гавриш М В7.docx
+++ b/ЛР2/ЛР 2 Гавриш М В7.docx
@@ -1,6 +1,6 @@
 
 <file path=word/document.xml><?xml version="1.0" encoding="utf-8"?>
-<w:document xmlns:wpc="http://schemas.microsoft.com/office/word/2010/wordprocessingCanvas" xmlns:cx="http://schemas.microsoft.com/office/drawing/2014/chartex" xmlns:cx1="http://schemas.microsoft.com/office/drawing/2015/9/8/chartex" xmlns:cx2="http://schemas.microsoft.com/office/drawing/2015/10/21/chartex" xmlns:cx3="http://schemas.microsoft.com/office/drawing/2016/5/9/chartex" xmlns:cx4="http://schemas.microsoft.com/office/drawing/2016/5/10/chartex" xmlns:cx5="http://schemas.microsoft.com/office/drawing/2016/5/11/chartex" xmlns:cx6="http://schemas.microsoft.com/office/drawing/2016/5/12/chartex" xmlns:cx7="http://schemas.microsoft.com/office/drawing/2016/5/13/chartex" xmlns:cx8="http://schemas.microsoft.com/office/drawing/2016/5/14/chartex" xmlns:mc="http://schemas.openxmlformats.org/markup-compatibility/2006" xmlns:aink="http://schemas.microsoft.com/office/drawing/2016/ink" xmlns:am3d="http://schemas.microsoft.com/office/drawing/2017/model3d" xmlns:o="urn:schemas-microsoft-com:office:office" xmlns:oel="http://schemas.microsoft.com/office/2019/extlst" xmlns:r="http://schemas.openxmlformats.org/officeDocument/2006/relationships" xmlns:m="http://schemas.openxmlformats.org/officeDocument/2006/math" xmlns:v="urn:schemas-microsoft-com:vml" xmlns:wp14="http://schemas.microsoft.com/office/word/2010/wordprocessingDrawing" xmlns:wp="http://schemas.openxmlformats.org/drawingml/2006/wordprocessingDrawing" xmlns:w10="urn:schemas-microsoft-com:office:word" xmlns:w="http://schemas.openxmlformats.org/wordprocessingml/2006/main" xmlns:w14="http://schemas.microsoft.com/office/word/2010/wordml" xmlns:w15="http://schemas.microsoft.com/office/word/2012/wordml" xmlns:w16cex="http://schemas.microsoft.com/office/word/2018/wordml/cex" xmlns:w16cid="http://schemas.microsoft.com/office/word/2016/wordml/cid" xmlns:w16="http://schemas.microsoft.com/office/word/2018/wordml" xmlns:w16du="http://schemas.microsoft.com/office/word/2023/wordml/word16du" xmlns:w16sdtdh="http://schemas.microsoft.com/office/word/2020/wordml/sdtdatahash" xmlns:w16sdtfl="http://schemas.microsoft.com/office/word/2024/wordml/sdtformatlock" xmlns:w16se="http://schemas.microsoft.com/office/word/2015/wordml/symex" xmlns:wpg="http://schemas.microsoft.com/office/word/2010/wordprocessingGroup" xmlns:wpi="http://schemas.microsoft.com/office/word/2010/wordprocessingInk" xmlns:wne="http://schemas.microsoft.com/office/word/2006/wordml" xmlns:wps="http://schemas.microsoft.com/office/word/2010/wordprocessingShape" mc:Ignorable="w14 w15 w16se w16cid w16 w16cex w16sdtdh w16sdtfl w16du wp14">
+<w:document xmlns:wpc="http://schemas.microsoft.com/office/word/2010/wordprocessingCanvas" xmlns:cx="http://schemas.microsoft.com/office/drawing/2014/chartex" xmlns:cx1="http://schemas.microsoft.com/office/drawing/2015/9/8/chartex" xmlns:mc="http://schemas.openxmlformats.org/markup-compatibility/2006" xmlns:o="urn:schemas-microsoft-com:office:office" xmlns:r="http://schemas.openxmlformats.org/officeDocument/2006/relationships" xmlns:m="http://schemas.openxmlformats.org/officeDocument/2006/math" xmlns:v="urn:schemas-microsoft-com:vml" xmlns:wp14="http://schemas.microsoft.com/office/word/2010/wordprocessingDrawing" xmlns:wp="http://schemas.openxmlformats.org/drawingml/2006/wordprocessingDrawing" xmlns:w10="urn:schemas-microsoft-com:office:word" xmlns:w="http://schemas.openxmlformats.org/wordprocessingml/2006/main" xmlns:w14="http://schemas.microsoft.com/office/word/2010/wordml" xmlns:w15="http://schemas.microsoft.com/office/word/2012/wordml" xmlns:w16se="http://schemas.microsoft.com/office/word/2015/wordml/symex" xmlns:wpg="http://schemas.microsoft.com/office/word/2010/wordprocessingGroup" xmlns:wpi="http://schemas.microsoft.com/office/word/2010/wordprocessingInk" xmlns:wne="http://schemas.microsoft.com/office/word/2006/wordml" xmlns:wps="http://schemas.microsoft.com/office/word/2010/wordprocessingShape" mc:Ignorable="w14 w15 w16se wp14">
   <w:body>
     <w:p>
       <w:pPr>
@@ -43,7 +43,25 @@
           <w:sz w:val="28"/>
           <w:szCs w:val="28"/>
         </w:rPr>
-        <w:t>Для магазина «Пятерочка» требуется разработать информационную систему учета продаж. Сведения о товарах разнесены по категориям: крупы, овощи, фрукты  и т.д. По каждому товару вносятся изменения его цены, история изменений сохраняется. По запросу пользователя – «название товарной категории» - вывести на экран список товаров от дорогих к дешевым. Стоимость определяется как среднее значение за весь период.</w:t>
+        <w:t xml:space="preserve">Для магазина «Пятерочка» требуется разработать информационную систему учета продаж. Сведения о товарах разнесены по категориям: крупы, овощи, </w:t>
+      </w:r>
+      <w:proofErr w:type="gramStart"/>
+      <w:r>
+        <w:rPr>
+          <w:rFonts w:ascii="Times New Roman" w:hAnsi="Times New Roman" w:cs="Times New Roman"/>
+          <w:sz w:val="28"/>
+          <w:szCs w:val="28"/>
+        </w:rPr>
+        <w:t>фрукты  и</w:t>
+      </w:r>
+      <w:proofErr w:type="gramEnd"/>
+      <w:r>
+        <w:rPr>
+          <w:rFonts w:ascii="Times New Roman" w:hAnsi="Times New Roman" w:cs="Times New Roman"/>
+          <w:sz w:val="28"/>
+          <w:szCs w:val="28"/>
+        </w:rPr>
+        <w:t xml:space="preserve"> т.д. По каждому товару вносятся изменения его цены, история изменений сохраняется. По запросу пользователя – «название товарной категории» - вывести на экран список товаров от дорогих к дешевым. Стоимость определяется как среднее значение за весь период.</w:t>
       </w:r>
     </w:p>
     <w:p>
@@ -171,7 +189,21 @@
           <w:rFonts w:cs="Times New Roman"/>
           <w:szCs w:val="28"/>
         </w:rPr>
-        <w:t>Поиск стоимости товаров</w:t>
+        <w:t>Определение средней</w:t>
+      </w:r>
+      <w:r>
+        <w:rPr>
+          <w:rFonts w:cs="Times New Roman"/>
+          <w:szCs w:val="28"/>
+        </w:rPr>
+        <w:t xml:space="preserve"> стоимости </w:t>
+      </w:r>
+      <w:r>
+        <w:rPr>
+          <w:rFonts w:cs="Times New Roman"/>
+          <w:szCs w:val="28"/>
+        </w:rPr>
+        <w:t>каждого товара</w:t>
       </w:r>
       <w:r>
         <w:rPr>
@@ -206,7 +238,14 @@
           <w:rFonts w:cs="Times New Roman"/>
           <w:szCs w:val="28"/>
         </w:rPr>
-        <w:t xml:space="preserve"> по цене</w:t>
+        <w:t xml:space="preserve"> по </w:t>
+      </w:r>
+      <w:r>
+        <w:rPr>
+          <w:rFonts w:cs="Times New Roman"/>
+          <w:szCs w:val="28"/>
+        </w:rPr>
+        <w:t>средней стоимости</w:t>
       </w:r>
       <w:r>
         <w:rPr>
@@ -335,13 +374,39 @@
         </w:rPr>
         <w:t xml:space="preserve"> – </w:t>
       </w:r>
-      <w:r>
-        <w:rPr>
-          <w:rFonts w:cs="Times New Roman"/>
-          <w:szCs w:val="28"/>
-          <w:lang w:val="en-US"/>
-        </w:rPr>
-        <w:t>Dictionary&lt;string, Dictionary&lt;string, List&lt;int&gt;&gt;&gt;</w:t>
+      <w:proofErr w:type="gramStart"/>
+      <w:r>
+        <w:rPr>
+          <w:rFonts w:cs="Times New Roman"/>
+          <w:szCs w:val="28"/>
+          <w:lang w:val="en-US"/>
+        </w:rPr>
+        <w:t>Dictionary&lt;</w:t>
+      </w:r>
+      <w:proofErr w:type="gramEnd"/>
+      <w:r>
+        <w:rPr>
+          <w:rFonts w:cs="Times New Roman"/>
+          <w:szCs w:val="28"/>
+          <w:lang w:val="en-US"/>
+        </w:rPr>
+        <w:t>str</w:t>
+      </w:r>
+      <w:r>
+        <w:rPr>
+          <w:rFonts w:cs="Times New Roman"/>
+          <w:szCs w:val="28"/>
+          <w:lang w:val="en-US"/>
+        </w:rPr>
+        <w:t>ing, Dictionary&lt;string, List&lt;double</w:t>
+      </w:r>
+      <w:r>
+        <w:rPr>
+          <w:rFonts w:cs="Times New Roman"/>
+          <w:szCs w:val="28"/>
+          <w:lang w:val="en-US"/>
+        </w:rPr>
+        <w:t>&gt;&gt;&gt;</w:t>
       </w:r>
       <w:r>
         <w:rPr>
@@ -368,7 +433,6 @@
         <w:rPr>
           <w:rFonts w:cs="Times New Roman"/>
           <w:szCs w:val="28"/>
-          <w:lang w:val="en-US"/>
         </w:rPr>
         <w:t xml:space="preserve"> </w:t>
       </w:r>
@@ -377,14 +441,7 @@
           <w:rFonts w:cs="Times New Roman"/>
           <w:szCs w:val="28"/>
         </w:rPr>
-        <w:t>Спис</w:t>
-      </w:r>
-      <w:r>
-        <w:rPr>
-          <w:rFonts w:cs="Times New Roman"/>
-          <w:szCs w:val="28"/>
-        </w:rPr>
-        <w:t>ки</w:t>
+        <w:t>Каталог</w:t>
       </w:r>
       <w:r>
         <w:rPr>
@@ -405,7 +462,35 @@
           <w:rFonts w:cs="Times New Roman"/>
           <w:szCs w:val="28"/>
         </w:rPr>
-        <w:t xml:space="preserve"> в каждой категории</w:t>
+        <w:t xml:space="preserve"> </w:t>
+      </w:r>
+      <w:r>
+        <w:rPr>
+          <w:rFonts w:cs="Times New Roman"/>
+          <w:szCs w:val="28"/>
+        </w:rPr>
+        <w:t>в</w:t>
+      </w:r>
+      <w:r>
+        <w:rPr>
+          <w:rFonts w:cs="Times New Roman"/>
+          <w:szCs w:val="28"/>
+        </w:rPr>
+        <w:t xml:space="preserve"> </w:t>
+      </w:r>
+      <w:r>
+        <w:rPr>
+          <w:rFonts w:cs="Times New Roman"/>
+          <w:szCs w:val="28"/>
+        </w:rPr>
+        <w:t>категории</w:t>
+      </w:r>
+      <w:r>
+        <w:rPr>
+          <w:rFonts w:cs="Times New Roman"/>
+          <w:szCs w:val="28"/>
+        </w:rPr>
+        <w:t xml:space="preserve"> которую ввел пользователь</w:t>
       </w:r>
       <w:r>
         <w:rPr>
@@ -414,6 +499,7 @@
         </w:rPr>
         <w:t xml:space="preserve"> – </w:t>
       </w:r>
+      <w:proofErr w:type="gramStart"/>
       <w:r>
         <w:rPr>
           <w:rFonts w:cs="Times New Roman"/>
@@ -429,6 +515,7 @@
         </w:rPr>
         <w:t>&lt;</w:t>
       </w:r>
+      <w:proofErr w:type="gramEnd"/>
       <w:r>
         <w:rPr>
           <w:rFonts w:cs="Times New Roman"/>
@@ -465,7 +552,7 @@
           <w:szCs w:val="28"/>
           <w:lang w:val="en-US"/>
         </w:rPr>
-        <w:t>int</w:t>
+        <w:t>double</w:t>
       </w:r>
       <w:r>
         <w:rPr>
@@ -529,7 +616,7 @@
           <w:szCs w:val="28"/>
           <w:lang w:val="en-US"/>
         </w:rPr>
-        <w:t>int</w:t>
+        <w:t>double</w:t>
       </w:r>
       <w:r>
         <w:rPr>
@@ -614,6 +701,7 @@
         </w:rPr>
         <w:t xml:space="preserve"> </w:t>
       </w:r>
+      <w:proofErr w:type="gramStart"/>
       <w:r>
         <w:rPr>
           <w:rFonts w:cs="Times New Roman"/>
@@ -645,6 +733,7 @@
         </w:rPr>
         <w:t>string</w:t>
       </w:r>
+      <w:proofErr w:type="gramEnd"/>
       <w:r>
         <w:rPr>
           <w:rFonts w:cs="Times New Roman"/>
@@ -701,7 +790,49 @@
           <w:szCs w:val="28"/>
           <w:lang w:val="en-US"/>
         </w:rPr>
-        <w:t>static string inputUserQuery(Dictionary&lt;string, Dictionary&lt;string, List&lt;int&gt;&gt;&gt; categories)</w:t>
+        <w:t xml:space="preserve">static string </w:t>
+      </w:r>
+      <w:proofErr w:type="spellStart"/>
+      <w:r>
+        <w:rPr>
+          <w:rFonts w:cs="Times New Roman"/>
+          <w:szCs w:val="28"/>
+          <w:lang w:val="en-US"/>
+        </w:rPr>
+        <w:t>I</w:t>
+      </w:r>
+      <w:r>
+        <w:rPr>
+          <w:rFonts w:cs="Times New Roman"/>
+          <w:szCs w:val="28"/>
+          <w:lang w:val="en-US"/>
+        </w:rPr>
+        <w:t>nputUserQuery</w:t>
+      </w:r>
+      <w:proofErr w:type="spellEnd"/>
+      <w:r>
+        <w:rPr>
+          <w:rFonts w:cs="Times New Roman"/>
+          <w:szCs w:val="28"/>
+          <w:lang w:val="en-US"/>
+        </w:rPr>
+        <w:t>(Dictionary&lt;string, Dictionary&lt;string, List&lt;</w:t>
+      </w:r>
+      <w:r>
+        <w:rPr>
+          <w:rFonts w:cs="Times New Roman"/>
+          <w:szCs w:val="28"/>
+          <w:lang w:val="en-US"/>
+        </w:rPr>
+        <w:t>double</w:t>
+      </w:r>
+      <w:r>
+        <w:rPr>
+          <w:rFonts w:cs="Times New Roman"/>
+          <w:szCs w:val="28"/>
+          <w:lang w:val="en-US"/>
+        </w:rPr>
+        <w:t>&gt;&gt;&gt; categories)</w:t>
       </w:r>
     </w:p>
     <w:p>
@@ -742,7 +873,75 @@
           <w:szCs w:val="28"/>
           <w:lang w:val="en-US"/>
         </w:rPr>
-        <w:t>static Dictionary&lt;string, List&lt;int&gt;&gt; findProductsList(string UserQuery, Dictionary&lt;string, Dictionary&lt;string, List&lt;int&gt;&gt;&gt; categories)</w:t>
+        <w:t>static Dictionary&lt;string, List&lt;</w:t>
+      </w:r>
+      <w:r>
+        <w:rPr>
+          <w:rFonts w:cs="Times New Roman"/>
+          <w:szCs w:val="28"/>
+          <w:lang w:val="en-US"/>
+        </w:rPr>
+        <w:t xml:space="preserve">double&gt;&gt; </w:t>
+      </w:r>
+      <w:proofErr w:type="spellStart"/>
+      <w:r>
+        <w:rPr>
+          <w:rFonts w:cs="Times New Roman"/>
+          <w:szCs w:val="28"/>
+          <w:lang w:val="en-US"/>
+        </w:rPr>
+        <w:t>F</w:t>
+      </w:r>
+      <w:r>
+        <w:rPr>
+          <w:rFonts w:cs="Times New Roman"/>
+          <w:szCs w:val="28"/>
+          <w:lang w:val="en-US"/>
+        </w:rPr>
+        <w:t>indProductsList</w:t>
+      </w:r>
+      <w:proofErr w:type="spellEnd"/>
+      <w:r>
+        <w:rPr>
+          <w:rFonts w:cs="Times New Roman"/>
+          <w:szCs w:val="28"/>
+          <w:lang w:val="en-US"/>
+        </w:rPr>
+        <w:t xml:space="preserve">(string </w:t>
+      </w:r>
+      <w:proofErr w:type="spellStart"/>
+      <w:r>
+        <w:rPr>
+          <w:rFonts w:cs="Times New Roman"/>
+          <w:szCs w:val="28"/>
+          <w:lang w:val="en-US"/>
+        </w:rPr>
+        <w:t>UserQuery</w:t>
+      </w:r>
+      <w:proofErr w:type="spellEnd"/>
+      <w:r>
+        <w:rPr>
+          <w:rFonts w:cs="Times New Roman"/>
+          <w:szCs w:val="28"/>
+          <w:lang w:val="en-US"/>
+        </w:rPr>
+        <w:t>, Dictionary&lt;string, Dictionary&lt;string, List&lt;</w:t>
+      </w:r>
+      <w:r>
+        <w:rPr>
+          <w:rFonts w:cs="Times New Roman"/>
+          <w:szCs w:val="28"/>
+          <w:lang w:val="en-US"/>
+        </w:rPr>
+        <w:t>double</w:t>
+      </w:r>
+      <w:r>
+        <w:rPr>
+          <w:rFonts w:cs="Times New Roman"/>
+          <w:szCs w:val="28"/>
+          <w:lang w:val="en-US"/>
+        </w:rPr>
+        <w:t>&gt;&gt;&gt; categories)</w:t>
       </w:r>
     </w:p>
     <w:p>
@@ -799,7 +998,67 @@
           <w:szCs w:val="28"/>
           <w:lang w:val="en-US"/>
         </w:rPr>
-        <w:t>&gt; findAveragePrice(Dictionary&lt;string, List&lt;int&gt;&gt; productList)</w:t>
+        <w:t xml:space="preserve">&gt; </w:t>
+      </w:r>
+      <w:proofErr w:type="spellStart"/>
+      <w:r>
+        <w:rPr>
+          <w:rFonts w:cs="Times New Roman"/>
+          <w:szCs w:val="28"/>
+          <w:lang w:val="en-US"/>
+        </w:rPr>
+        <w:t>Calc</w:t>
+      </w:r>
+      <w:r>
+        <w:rPr>
+          <w:rFonts w:cs="Times New Roman"/>
+          <w:szCs w:val="28"/>
+          <w:lang w:val="en-US"/>
+        </w:rPr>
+        <w:t>AveragePrice</w:t>
+      </w:r>
+      <w:proofErr w:type="spellEnd"/>
+      <w:r>
+        <w:rPr>
+          <w:rFonts w:cs="Times New Roman"/>
+          <w:szCs w:val="28"/>
+          <w:lang w:val="en-US"/>
+        </w:rPr>
+        <w:t>(Dictionary&lt;string, List&lt;</w:t>
+      </w:r>
+      <w:r>
+        <w:rPr>
+          <w:rFonts w:cs="Times New Roman"/>
+          <w:szCs w:val="28"/>
+          <w:lang w:val="en-US"/>
+        </w:rPr>
+        <w:t>double</w:t>
+      </w:r>
+      <w:r>
+        <w:rPr>
+          <w:rFonts w:cs="Times New Roman"/>
+          <w:szCs w:val="28"/>
+          <w:lang w:val="en-US"/>
+        </w:rPr>
+        <w:t xml:space="preserve">&gt;&gt; </w:t>
+      </w:r>
+      <w:proofErr w:type="spellStart"/>
+      <w:r>
+        <w:rPr>
+          <w:rFonts w:cs="Times New Roman"/>
+          <w:szCs w:val="28"/>
+          <w:lang w:val="en-US"/>
+        </w:rPr>
+        <w:t>productList</w:t>
+      </w:r>
+      <w:proofErr w:type="spellEnd"/>
+      <w:r>
+        <w:rPr>
+          <w:rFonts w:cs="Times New Roman"/>
+          <w:szCs w:val="28"/>
+          <w:lang w:val="en-US"/>
+        </w:rPr>
+        <w:t>)</w:t>
       </w:r>
     </w:p>
     <w:p>
@@ -840,7 +1099,33 @@
           <w:szCs w:val="28"/>
           <w:lang w:val="en-US"/>
         </w:rPr>
-        <w:t xml:space="preserve">static List&lt;string&gt; sortList(Dictionary&lt;string, </w:t>
+        <w:t xml:space="preserve">static List&lt;string&gt; </w:t>
+      </w:r>
+      <w:proofErr w:type="spellStart"/>
+      <w:r>
+        <w:rPr>
+          <w:rFonts w:cs="Times New Roman"/>
+          <w:szCs w:val="28"/>
+          <w:lang w:val="en-US"/>
+        </w:rPr>
+        <w:t>S</w:t>
+      </w:r>
+      <w:r>
+        <w:rPr>
+          <w:rFonts w:cs="Times New Roman"/>
+          <w:szCs w:val="28"/>
+          <w:lang w:val="en-US"/>
+        </w:rPr>
+        <w:t>ortList</w:t>
+      </w:r>
+      <w:proofErr w:type="spellEnd"/>
+      <w:r>
+        <w:rPr>
+          <w:rFonts w:cs="Times New Roman"/>
+          <w:szCs w:val="28"/>
+          <w:lang w:val="en-US"/>
+        </w:rPr>
+        <w:t xml:space="preserve">(Dictionary&lt;string, </w:t>
       </w:r>
       <w:r>
         <w:rPr>
@@ -897,7 +1182,33 @@
           <w:szCs w:val="28"/>
           <w:lang w:val="en-US"/>
         </w:rPr>
-        <w:t>static void outputList(</w:t>
+        <w:t xml:space="preserve">static void </w:t>
+      </w:r>
+      <w:proofErr w:type="spellStart"/>
+      <w:r>
+        <w:rPr>
+          <w:rFonts w:cs="Times New Roman"/>
+          <w:szCs w:val="28"/>
+          <w:lang w:val="en-US"/>
+        </w:rPr>
+        <w:t>O</w:t>
+      </w:r>
+      <w:r>
+        <w:rPr>
+          <w:rFonts w:cs="Times New Roman"/>
+          <w:szCs w:val="28"/>
+          <w:lang w:val="en-US"/>
+        </w:rPr>
+        <w:t>utputList</w:t>
+      </w:r>
+      <w:proofErr w:type="spellEnd"/>
+      <w:r>
+        <w:rPr>
+          <w:rFonts w:cs="Times New Roman"/>
+          <w:szCs w:val="28"/>
+          <w:lang w:val="en-US"/>
+        </w:rPr>
+        <w:t>(</w:t>
       </w:r>
       <w:r>
         <w:rPr>
@@ -913,7 +1224,47 @@
           <w:szCs w:val="28"/>
           <w:lang w:val="en-US"/>
         </w:rPr>
-        <w:t xml:space="preserve"> list)</w:t>
+        <w:t xml:space="preserve"> list</w:t>
+      </w:r>
+      <w:r>
+        <w:rPr>
+          <w:rFonts w:cs="Times New Roman"/>
+          <w:szCs w:val="28"/>
+          <w:lang w:val="en-US"/>
+        </w:rPr>
+        <w:t xml:space="preserve">, </w:t>
+      </w:r>
+      <w:r>
+        <w:rPr>
+          <w:rFonts w:cs="Times New Roman"/>
+          <w:szCs w:val="28"/>
+          <w:lang w:val="en-US"/>
+        </w:rPr>
+        <w:t xml:space="preserve">Dictionary&lt;string, </w:t>
+      </w:r>
+      <w:r>
+        <w:rPr>
+          <w:rFonts w:cs="Times New Roman"/>
+          <w:szCs w:val="28"/>
+          <w:lang w:val="en-US"/>
+        </w:rPr>
+        <w:t>double</w:t>
+      </w:r>
+      <w:r>
+        <w:rPr>
+          <w:rFonts w:cs="Times New Roman"/>
+          <w:szCs w:val="28"/>
+          <w:lang w:val="en-US"/>
+        </w:rPr>
+        <w:t>&gt; price</w:t>
+      </w:r>
+      <w:r>
+        <w:rPr>
+          <w:rFonts w:cs="Times New Roman"/>
+          <w:szCs w:val="28"/>
+          <w:lang w:val="en-US"/>
+        </w:rPr>
+        <w:t>)</w:t>
       </w:r>
     </w:p>
     <w:p>
@@ -932,7 +1283,17 @@
           <w:szCs w:val="28"/>
           <w:lang w:val="en-US"/>
         </w:rPr>
-        <w:t>{}</w:t>
+        <w:t>{</w:t>
+      </w:r>
+      <w:bookmarkStart w:id="0" w:name="_GoBack"/>
+      <w:bookmarkEnd w:id="0"/>
+      <w:r>
+        <w:rPr>
+          <w:rFonts w:cs="Times New Roman"/>
+          <w:szCs w:val="28"/>
+          <w:lang w:val="en-US"/>
+        </w:rPr>
+        <w:t>}</w:t>
       </w:r>
     </w:p>
     <w:sectPr>
@@ -946,7 +1307,7 @@
 </file>
 
 <file path=word/numbering.xml><?xml version="1.0" encoding="utf-8"?>
-<w:numbering xmlns:wpc="http://schemas.microsoft.com/office/word/2010/wordprocessingCanvas" xmlns:cx="http://schemas.microsoft.com/office/drawing/2014/chartex" xmlns:cx1="http://schemas.microsoft.com/office/drawing/2015/9/8/chartex" xmlns:cx2="http://schemas.microsoft.com/office/drawing/2015/10/21/chartex" xmlns:cx3="http://schemas.microsoft.com/office/drawing/2016/5/9/chartex" xmlns:cx4="http://schemas.microsoft.com/office/drawing/2016/5/10/chartex" xmlns:cx5="http://schemas.microsoft.com/office/drawing/2016/5/11/chartex" xmlns:cx6="http://schemas.microsoft.com/office/drawing/2016/5/12/chartex" xmlns:cx7="http://schemas.microsoft.com/office/drawing/2016/5/13/chartex" xmlns:cx8="http://schemas.microsoft.com/office/drawing/2016/5/14/chartex" xmlns:mc="http://schemas.openxmlformats.org/markup-compatibility/2006" xmlns:aink="http://schemas.microsoft.com/office/drawing/2016/ink" xmlns:am3d="http://schemas.microsoft.com/office/drawing/2017/model3d" xmlns:o="urn:schemas-microsoft-com:office:office" xmlns:oel="http://schemas.microsoft.com/office/2019/extlst" xmlns:r="http://schemas.openxmlformats.org/officeDocument/2006/relationships" xmlns:m="http://schemas.openxmlformats.org/officeDocument/2006/math" xmlns:v="urn:schemas-microsoft-com:vml" xmlns:wp14="http://schemas.microsoft.com/office/word/2010/wordprocessingDrawing" xmlns:wp="http://schemas.openxmlformats.org/drawingml/2006/wordprocessingDrawing" xmlns:w10="urn:schemas-microsoft-com:office:word" xmlns:w="http://schemas.openxmlformats.org/wordprocessingml/2006/main" xmlns:w14="http://schemas.microsoft.com/office/word/2010/wordml" xmlns:w15="http://schemas.microsoft.com/office/word/2012/wordml" xmlns:w16cex="http://schemas.microsoft.com/office/word/2018/wordml/cex" xmlns:w16cid="http://schemas.microsoft.com/office/word/2016/wordml/cid" xmlns:w16="http://schemas.microsoft.com/office/word/2018/wordml" xmlns:w16du="http://schemas.microsoft.com/office/word/2023/wordml/word16du" xmlns:w16sdtdh="http://schemas.microsoft.com/office/word/2020/wordml/sdtdatahash" xmlns:w16sdtfl="http://schemas.microsoft.com/office/word/2024/wordml/sdtformatlock" xmlns:w16se="http://schemas.microsoft.com/office/word/2015/wordml/symex" xmlns:wpg="http://schemas.microsoft.com/office/word/2010/wordprocessingGroup" xmlns:wpi="http://schemas.microsoft.com/office/word/2010/wordprocessingInk" xmlns:wne="http://schemas.microsoft.com/office/word/2006/wordml" xmlns:wps="http://schemas.microsoft.com/office/word/2010/wordprocessingShape" mc:Ignorable="w14 w15 w16se w16cid w16 w16cex w16sdtdh w16sdtfl w16du wp14">
+<w:numbering xmlns:wpc="http://schemas.microsoft.com/office/word/2010/wordprocessingCanvas" xmlns:cx="http://schemas.microsoft.com/office/drawing/2014/chartex" xmlns:cx1="http://schemas.microsoft.com/office/drawing/2015/9/8/chartex" xmlns:mc="http://schemas.openxmlformats.org/markup-compatibility/2006" xmlns:o="urn:schemas-microsoft-com:office:office" xmlns:r="http://schemas.openxmlformats.org/officeDocument/2006/relationships" xmlns:m="http://schemas.openxmlformats.org/officeDocument/2006/math" xmlns:v="urn:schemas-microsoft-com:vml" xmlns:wp14="http://schemas.microsoft.com/office/word/2010/wordprocessingDrawing" xmlns:wp="http://schemas.openxmlformats.org/drawingml/2006/wordprocessingDrawing" xmlns:w10="urn:schemas-microsoft-com:office:word" xmlns:w="http://schemas.openxmlformats.org/wordprocessingml/2006/main" xmlns:w14="http://schemas.microsoft.com/office/word/2010/wordml" xmlns:w15="http://schemas.microsoft.com/office/word/2012/wordml" xmlns:w16se="http://schemas.microsoft.com/office/word/2015/wordml/symex" xmlns:wpg="http://schemas.microsoft.com/office/word/2010/wordprocessingGroup" xmlns:wpi="http://schemas.microsoft.com/office/word/2010/wordprocessingInk" xmlns:wne="http://schemas.microsoft.com/office/word/2006/wordml" xmlns:wps="http://schemas.microsoft.com/office/word/2010/wordprocessingShape" mc:Ignorable="w14 w15 w16se wp14">
   <w:abstractNum w:abstractNumId="0" w15:restartNumberingAfterBreak="0">
     <w:nsid w:val="0B771273"/>
     <w:multiLevelType w:val="hybridMultilevel"/>
@@ -1392,26 +1753,26 @@
       </w:pPr>
     </w:lvl>
   </w:abstractNum>
-  <w:num w:numId="1" w16cid:durableId="218396693">
+  <w:num w:numId="1">
     <w:abstractNumId w:val="4"/>
   </w:num>
-  <w:num w:numId="2" w16cid:durableId="275913335">
+  <w:num w:numId="2">
     <w:abstractNumId w:val="3"/>
   </w:num>
-  <w:num w:numId="3" w16cid:durableId="1555846770">
+  <w:num w:numId="3">
     <w:abstractNumId w:val="0"/>
   </w:num>
-  <w:num w:numId="4" w16cid:durableId="945964561">
+  <w:num w:numId="4">
     <w:abstractNumId w:val="1"/>
   </w:num>
-  <w:num w:numId="5" w16cid:durableId="1348098277">
+  <w:num w:numId="5">
     <w:abstractNumId w:val="2"/>
   </w:num>
 </w:numbering>
 </file>
 
 <file path=word/styles.xml><?xml version="1.0" encoding="utf-8"?>
-<w:styles xmlns:mc="http://schemas.openxmlformats.org/markup-compatibility/2006" xmlns:r="http://schemas.openxmlformats.org/officeDocument/2006/relationships" xmlns:w="http://schemas.openxmlformats.org/wordprocessingml/2006/main" xmlns:w14="http://schemas.microsoft.com/office/word/2010/wordml" xmlns:w15="http://schemas.microsoft.com/office/word/2012/wordml" xmlns:w16cex="http://schemas.microsoft.com/office/word/2018/wordml/cex" xmlns:w16cid="http://schemas.microsoft.com/office/word/2016/wordml/cid" xmlns:w16="http://schemas.microsoft.com/office/word/2018/wordml" xmlns:w16du="http://schemas.microsoft.com/office/word/2023/wordml/word16du" xmlns:w16sdtdh="http://schemas.microsoft.com/office/word/2020/wordml/sdtdatahash" xmlns:w16sdtfl="http://schemas.microsoft.com/office/word/2024/wordml/sdtformatlock" xmlns:w16se="http://schemas.microsoft.com/office/word/2015/wordml/symex" mc:Ignorable="w14 w15 w16se w16cid w16 w16cex w16sdtdh w16sdtfl w16du">
+<w:styles xmlns:mc="http://schemas.openxmlformats.org/markup-compatibility/2006" xmlns:r="http://schemas.openxmlformats.org/officeDocument/2006/relationships" xmlns:w="http://schemas.openxmlformats.org/wordprocessingml/2006/main" xmlns:w14="http://schemas.microsoft.com/office/word/2010/wordml" xmlns:w15="http://schemas.microsoft.com/office/word/2012/wordml" xmlns:w16se="http://schemas.microsoft.com/office/word/2015/wordml/symex" mc:Ignorable="w14 w15 w16se">
   <w:docDefaults>
     <w:rPrDefault>
       <w:rPr>
@@ -1429,7 +1790,7 @@
       </w:pPr>
     </w:pPrDefault>
   </w:docDefaults>
-  <w:latentStyles w:defLockedState="0" w:defUIPriority="99" w:defSemiHidden="0" w:defUnhideWhenUsed="0" w:defQFormat="0" w:count="376">
+  <w:latentStyles w:defLockedState="0" w:defUIPriority="99" w:defSemiHidden="0" w:defUnhideWhenUsed="0" w:defQFormat="0" w:count="371">
     <w:lsdException w:name="Normal" w:uiPriority="0" w:qFormat="1"/>
     <w:lsdException w:name="heading 1" w:uiPriority="9" w:qFormat="1"/>
     <w:lsdException w:name="heading 2" w:semiHidden="1" w:uiPriority="9" w:unhideWhenUsed="1" w:qFormat="1"/>
@@ -1801,11 +2162,6 @@
     <w:lsdException w:name="List Table 5 Dark Accent 6" w:uiPriority="50"/>
     <w:lsdException w:name="List Table 6 Colorful Accent 6" w:uiPriority="51"/>
     <w:lsdException w:name="List Table 7 Colorful Accent 6" w:uiPriority="52"/>
-    <w:lsdException w:name="Mention" w:semiHidden="1" w:unhideWhenUsed="1"/>
-    <w:lsdException w:name="Smart Hyperlink" w:semiHidden="1" w:unhideWhenUsed="1"/>
-    <w:lsdException w:name="Hashtag" w:semiHidden="1" w:unhideWhenUsed="1"/>
-    <w:lsdException w:name="Unresolved Mention" w:semiHidden="1" w:unhideWhenUsed="1"/>
-    <w:lsdException w:name="Smart Link" w:semiHidden="1" w:unhideWhenUsed="1"/>
   </w:latentStyles>
   <w:style w:type="paragraph" w:default="1" w:styleId="a">
     <w:name w:val="Normal"/>
